--- a/_posts/DDKJ/6、工具类/1.2、基本类型String 等方法的简单使用.docx
+++ b/_posts/DDKJ/6、工具类/1.2、基本类型String 等方法的简单使用.docx
@@ -3302,6 +3302,8 @@
         </w:rPr>
         <w:t>取得有逗号分隔的集合</w:t>
       </w:r>
+      <w:bookmarkStart w:id="0" w:name="_GoBack"/>
+      <w:bookmarkEnd w:id="0"/>
     </w:p>
     <w:p/>
     <w:p>
@@ -3487,19 +3489,8 @@
         <w:t>;</w:t>
       </w:r>
     </w:p>
-    <w:p>
-      <w:pPr>
-        <w:rPr>
-          <w:rFonts w:hint="eastAsia"/>
-        </w:rPr>
-      </w:pPr>
-    </w:p>
-    <w:p>
-      <w:pPr>
-        <w:rPr>
-          <w:rFonts w:hint="eastAsia"/>
-        </w:rPr>
-      </w:pPr>
+    <w:p/>
+    <w:p>
       <w:r>
         <w:rPr>
           <w:rFonts w:ascii="Menlo" w:hAnsi="Menlo" w:cs="Menlo"/>
@@ -3570,8 +3561,163 @@
         </w:rPr>
         <w:br/>
       </w:r>
-      <w:bookmarkStart w:id="0" w:name="_GoBack"/>
-      <w:bookmarkEnd w:id="0"/>
+    </w:p>
+    <w:p/>
+    <w:p>
+      <w:pPr>
+        <w:pStyle w:val="2"/>
+        <w:rPr>
+          <w:rFonts w:hint="eastAsia"/>
+        </w:rPr>
+      </w:pPr>
+      <w:r>
+        <w:t>5</w:t>
+      </w:r>
+      <w:r>
+        <w:t>、</w:t>
+      </w:r>
+      <w:r>
+        <w:rPr>
+          <w:rFonts w:hint="eastAsia"/>
+        </w:rPr>
+        <w:t>比较字符串是否相等</w:t>
+      </w:r>
+    </w:p>
+    <w:p>
+      <w:pPr>
+        <w:rPr>
+          <w:rFonts w:hint="eastAsia"/>
+        </w:rPr>
+      </w:pPr>
+    </w:p>
+    <w:p>
+      <w:pPr>
+        <w:shd w:val="clear" w:color="auto" w:fill="272822"/>
+        <w:tabs>
+          <w:tab w:val="left" w:pos="916"/>
+          <w:tab w:val="left" w:pos="1832"/>
+          <w:tab w:val="left" w:pos="2748"/>
+          <w:tab w:val="left" w:pos="3664"/>
+          <w:tab w:val="left" w:pos="4580"/>
+          <w:tab w:val="left" w:pos="5496"/>
+          <w:tab w:val="left" w:pos="6412"/>
+          <w:tab w:val="left" w:pos="7328"/>
+          <w:tab w:val="left" w:pos="8244"/>
+          <w:tab w:val="left" w:pos="9160"/>
+          <w:tab w:val="left" w:pos="10076"/>
+          <w:tab w:val="left" w:pos="10992"/>
+          <w:tab w:val="left" w:pos="11908"/>
+          <w:tab w:val="left" w:pos="12824"/>
+          <w:tab w:val="left" w:pos="13740"/>
+          <w:tab w:val="left" w:pos="14656"/>
+        </w:tabs>
+        <w:spacing w:after="0"/>
+        <w:rPr>
+          <w:rFonts w:ascii="Menlo" w:hAnsi="Menlo" w:cs="Menlo"/>
+          <w:color w:val="CFBFAD"/>
+          <w:sz w:val="44"/>
+          <w:szCs w:val="27"/>
+        </w:rPr>
+      </w:pPr>
+      <w:r>
+        <w:rPr>
+          <w:rFonts w:ascii="Menlo" w:hAnsi="Menlo" w:cs="Menlo"/>
+          <w:color w:val="FF007F"/>
+          <w:sz w:val="44"/>
+          <w:szCs w:val="27"/>
+        </w:rPr>
+        <w:t xml:space="preserve">if </w:t>
+      </w:r>
+      <w:r>
+        <w:rPr>
+          <w:rFonts w:ascii="Menlo" w:hAnsi="Menlo" w:cs="Menlo"/>
+          <w:color w:val="F9FAF4"/>
+          <w:sz w:val="44"/>
+          <w:szCs w:val="27"/>
+        </w:rPr>
+        <w:t>(</w:t>
+      </w:r>
+      <w:r>
+        <w:rPr>
+          <w:rFonts w:ascii="Menlo" w:hAnsi="Menlo" w:cs="Menlo"/>
+          <w:color w:val="FF007F"/>
+          <w:sz w:val="44"/>
+          <w:szCs w:val="27"/>
+        </w:rPr>
+        <w:t>!</w:t>
+      </w:r>
+      <w:r>
+        <w:rPr>
+          <w:rFonts w:ascii="Menlo" w:hAnsi="Menlo" w:cs="Menlo"/>
+          <w:color w:val="52E3F6"/>
+          <w:sz w:val="44"/>
+          <w:szCs w:val="27"/>
+        </w:rPr>
+        <w:t>StringUtils</w:t>
+      </w:r>
+      <w:r>
+        <w:rPr>
+          <w:rFonts w:ascii="Menlo" w:hAnsi="Menlo" w:cs="Menlo"/>
+          <w:color w:val="FF007F"/>
+          <w:sz w:val="44"/>
+          <w:szCs w:val="27"/>
+        </w:rPr>
+        <w:t>.</w:t>
+      </w:r>
+      <w:r>
+        <w:rPr>
+          <w:rFonts w:ascii="Menlo" w:hAnsi="Menlo" w:cs="Menlo"/>
+          <w:color w:val="CFBFAD"/>
+          <w:sz w:val="44"/>
+          <w:szCs w:val="27"/>
+        </w:rPr>
+        <w:t>equals</w:t>
+      </w:r>
+      <w:r>
+        <w:rPr>
+          <w:rFonts w:ascii="Menlo" w:hAnsi="Menlo" w:cs="Menlo"/>
+          <w:color w:val="F9FAF4"/>
+          <w:sz w:val="44"/>
+          <w:szCs w:val="27"/>
+        </w:rPr>
+        <w:t>(</w:t>
+      </w:r>
+      <w:r>
+        <w:rPr>
+          <w:rFonts w:ascii="Menlo" w:hAnsi="Menlo" w:cs="Menlo"/>
+          <w:color w:val="CFBFAD"/>
+          <w:sz w:val="44"/>
+          <w:szCs w:val="27"/>
+        </w:rPr>
+        <w:t>remoteAccount</w:t>
+      </w:r>
+      <w:r>
+        <w:rPr>
+          <w:rFonts w:ascii="Menlo" w:hAnsi="Menlo" w:cs="Menlo"/>
+          <w:color w:val="FF007F"/>
+          <w:sz w:val="44"/>
+          <w:szCs w:val="27"/>
+        </w:rPr>
+        <w:t>,</w:t>
+      </w:r>
+      <w:r>
+        <w:rPr>
+          <w:rFonts w:ascii="Menlo" w:hAnsi="Menlo" w:cs="Menlo"/>
+          <w:color w:val="CFBFAD"/>
+          <w:sz w:val="44"/>
+          <w:szCs w:val="27"/>
+        </w:rPr>
+        <w:t>sessionAccount</w:t>
+      </w:r>
+      <w:r>
+        <w:rPr>
+          <w:rFonts w:ascii="Menlo" w:hAnsi="Menlo" w:cs="Menlo"/>
+          <w:color w:val="F9FAF4"/>
+          <w:sz w:val="44"/>
+          <w:szCs w:val="27"/>
+        </w:rPr>
+        <w:t>)) {</w:t>
+      </w:r>
     </w:p>
     <w:p>
       <w:pPr>

--- a/_posts/DDKJ/6、工具类/1.2、基本类型String 等方法的简单使用.docx
+++ b/_posts/DDKJ/6、工具类/1.2、基本类型String 等方法的简单使用.docx
@@ -3302,8 +3302,6 @@
         </w:rPr>
         <w:t>取得有逗号分隔的集合</w:t>
       </w:r>
-      <w:bookmarkStart w:id="0" w:name="_GoBack"/>
-      <w:bookmarkEnd w:id="0"/>
     </w:p>
     <w:p/>
     <w:p>
@@ -3566,9 +3564,6 @@
     <w:p>
       <w:pPr>
         <w:pStyle w:val="2"/>
-        <w:rPr>
-          <w:rFonts w:hint="eastAsia"/>
-        </w:rPr>
       </w:pPr>
       <w:r>
         <w:t>5</w:t>
@@ -3583,13 +3578,7 @@
         <w:t>比较字符串是否相等</w:t>
       </w:r>
     </w:p>
-    <w:p>
-      <w:pPr>
-        <w:rPr>
-          <w:rFonts w:hint="eastAsia"/>
-        </w:rPr>
-      </w:pPr>
-    </w:p>
+    <w:p/>
     <w:p>
       <w:pPr>
         <w:shd w:val="clear" w:color="auto" w:fill="272822"/>
@@ -3717,6 +3706,651 @@
           <w:szCs w:val="27"/>
         </w:rPr>
         <w:t>)) {</w:t>
+      </w:r>
+    </w:p>
+    <w:p>
+      <w:pPr>
+        <w:rPr>
+          <w:rFonts w:hint="eastAsia"/>
+        </w:rPr>
+      </w:pPr>
+    </w:p>
+    <w:p>
+      <w:pPr>
+        <w:rPr>
+          <w:rFonts w:hint="eastAsia"/>
+        </w:rPr>
+      </w:pPr>
+    </w:p>
+    <w:p>
+      <w:pPr>
+        <w:rPr>
+          <w:rFonts w:hint="eastAsia"/>
+        </w:rPr>
+      </w:pPr>
+    </w:p>
+    <w:p>
+      <w:pPr>
+        <w:pStyle w:val="1"/>
+        <w:rPr>
+          <w:rFonts w:hint="eastAsia"/>
+        </w:rPr>
+      </w:pPr>
+      <w:r>
+        <w:rPr>
+          <w:rFonts w:hint="eastAsia"/>
+        </w:rPr>
+        <w:t>6</w:t>
+      </w:r>
+      <w:r>
+        <w:rPr>
+          <w:rFonts w:hint="eastAsia"/>
+        </w:rPr>
+        <w:t>、集合类的包装类遍历</w:t>
+      </w:r>
+    </w:p>
+    <w:p>
+      <w:pPr>
+        <w:rPr>
+          <w:rFonts w:hint="eastAsia"/>
+        </w:rPr>
+      </w:pPr>
+    </w:p>
+    <w:p>
+      <w:pPr>
+        <w:shd w:val="clear" w:color="auto" w:fill="272822"/>
+        <w:tabs>
+          <w:tab w:val="left" w:pos="916"/>
+          <w:tab w:val="left" w:pos="1832"/>
+          <w:tab w:val="left" w:pos="2748"/>
+          <w:tab w:val="left" w:pos="3664"/>
+          <w:tab w:val="left" w:pos="4580"/>
+          <w:tab w:val="left" w:pos="5496"/>
+          <w:tab w:val="left" w:pos="6412"/>
+          <w:tab w:val="left" w:pos="7328"/>
+          <w:tab w:val="left" w:pos="8244"/>
+          <w:tab w:val="left" w:pos="9160"/>
+          <w:tab w:val="left" w:pos="10076"/>
+          <w:tab w:val="left" w:pos="10992"/>
+          <w:tab w:val="left" w:pos="11908"/>
+          <w:tab w:val="left" w:pos="12824"/>
+          <w:tab w:val="left" w:pos="13740"/>
+          <w:tab w:val="left" w:pos="14656"/>
+        </w:tabs>
+        <w:spacing w:after="0"/>
+        <w:rPr>
+          <w:rFonts w:ascii="Menlo" w:hAnsi="Menlo" w:cs="Menlo"/>
+          <w:color w:val="CFBFAD"/>
+          <w:sz w:val="40"/>
+          <w:szCs w:val="27"/>
+        </w:rPr>
+      </w:pPr>
+      <w:r>
+        <w:rPr>
+          <w:rFonts w:ascii="Menlo" w:hAnsi="Menlo" w:cs="Menlo"/>
+          <w:color w:val="52E3F6"/>
+          <w:sz w:val="40"/>
+          <w:szCs w:val="27"/>
+        </w:rPr>
+        <w:t>List</w:t>
+      </w:r>
+      <w:r>
+        <w:rPr>
+          <w:rFonts w:ascii="Menlo" w:hAnsi="Menlo" w:cs="Menlo"/>
+          <w:color w:val="FF007F"/>
+          <w:sz w:val="40"/>
+          <w:szCs w:val="27"/>
+        </w:rPr>
+        <w:t>&lt;</w:t>
+      </w:r>
+      <w:r>
+        <w:rPr>
+          <w:rFonts w:ascii="Menlo" w:hAnsi="Menlo" w:cs="Menlo"/>
+          <w:color w:val="52E3F6"/>
+          <w:sz w:val="40"/>
+          <w:szCs w:val="27"/>
+        </w:rPr>
+        <w:t>SuperTaskRecordVertify</w:t>
+      </w:r>
+      <w:r>
+        <w:rPr>
+          <w:rFonts w:ascii="Menlo" w:hAnsi="Menlo" w:cs="Menlo"/>
+          <w:color w:val="FF007F"/>
+          <w:sz w:val="40"/>
+          <w:szCs w:val="27"/>
+        </w:rPr>
+        <w:t xml:space="preserve">&gt; </w:t>
+      </w:r>
+      <w:r>
+        <w:rPr>
+          <w:rFonts w:ascii="Menlo" w:hAnsi="Menlo" w:cs="Menlo"/>
+          <w:color w:val="CFBFAD"/>
+          <w:sz w:val="40"/>
+          <w:szCs w:val="27"/>
+        </w:rPr>
+        <w:t xml:space="preserve">receiveList </w:t>
+      </w:r>
+      <w:r>
+        <w:rPr>
+          <w:rFonts w:ascii="Menlo" w:hAnsi="Menlo" w:cs="Menlo"/>
+          <w:color w:val="FF007F"/>
+          <w:sz w:val="40"/>
+          <w:szCs w:val="27"/>
+        </w:rPr>
+        <w:t xml:space="preserve">= </w:t>
+      </w:r>
+      <w:r>
+        <w:rPr>
+          <w:rFonts w:ascii="Menlo" w:hAnsi="Menlo" w:cs="Menlo"/>
+          <w:color w:val="CFBFAD"/>
+          <w:sz w:val="40"/>
+          <w:szCs w:val="27"/>
+        </w:rPr>
+        <w:t>clearSuperTaskRecordMapper</w:t>
+      </w:r>
+      <w:r>
+        <w:rPr>
+          <w:rFonts w:ascii="Menlo" w:hAnsi="Menlo" w:cs="Menlo"/>
+          <w:color w:val="FF007F"/>
+          <w:sz w:val="40"/>
+          <w:szCs w:val="27"/>
+        </w:rPr>
+        <w:t>.</w:t>
+      </w:r>
+      <w:r>
+        <w:rPr>
+          <w:rFonts w:ascii="Menlo" w:hAnsi="Menlo" w:cs="Menlo"/>
+          <w:color w:val="A7EC21"/>
+          <w:sz w:val="40"/>
+          <w:szCs w:val="27"/>
+        </w:rPr>
+        <w:t>getSuperMissionVertifyInfo</w:t>
+      </w:r>
+      <w:r>
+        <w:rPr>
+          <w:rFonts w:ascii="Menlo" w:hAnsi="Menlo" w:cs="Menlo"/>
+          <w:color w:val="F9FAF4"/>
+          <w:sz w:val="40"/>
+          <w:szCs w:val="27"/>
+        </w:rPr>
+        <w:t>(</w:t>
+      </w:r>
+      <w:r>
+        <w:rPr>
+          <w:rFonts w:ascii="Menlo" w:hAnsi="Menlo" w:cs="Menlo"/>
+          <w:color w:val="BFA4A4"/>
+          <w:sz w:val="40"/>
+          <w:szCs w:val="27"/>
+        </w:rPr>
+        <w:t>userId</w:t>
+      </w:r>
+      <w:r>
+        <w:rPr>
+          <w:rFonts w:ascii="Menlo" w:hAnsi="Menlo" w:cs="Menlo"/>
+          <w:color w:val="F9FAF4"/>
+          <w:sz w:val="40"/>
+          <w:szCs w:val="27"/>
+        </w:rPr>
+        <w:t>)</w:t>
+      </w:r>
+      <w:r>
+        <w:rPr>
+          <w:rFonts w:ascii="Menlo" w:hAnsi="Menlo" w:cs="Menlo"/>
+          <w:color w:val="FF007F"/>
+          <w:sz w:val="40"/>
+          <w:szCs w:val="27"/>
+        </w:rPr>
+        <w:t>;</w:t>
+      </w:r>
+      <w:r>
+        <w:rPr>
+          <w:rFonts w:ascii="Menlo" w:hAnsi="Menlo" w:cs="Menlo"/>
+          <w:color w:val="FF007F"/>
+          <w:sz w:val="40"/>
+          <w:szCs w:val="27"/>
+        </w:rPr>
+        <w:br/>
+      </w:r>
+      <w:bookmarkStart w:id="0" w:name="_GoBack"/>
+      <w:bookmarkEnd w:id="0"/>
+      <w:r>
+        <w:rPr>
+          <w:rFonts w:ascii="Menlo" w:hAnsi="Menlo" w:cs="Menlo"/>
+          <w:color w:val="FF0000"/>
+          <w:sz w:val="40"/>
+          <w:szCs w:val="27"/>
+          <w:highlight w:val="yellow"/>
+        </w:rPr>
+        <w:t>CollectionUtils.emptyIfNull(receiveList).stream().forEach(item -&gt; {</w:t>
+      </w:r>
+      <w:r>
+        <w:rPr>
+          <w:rFonts w:ascii="Menlo" w:hAnsi="Menlo" w:cs="Menlo"/>
+          <w:color w:val="F9FAF4"/>
+          <w:sz w:val="40"/>
+          <w:szCs w:val="27"/>
+        </w:rPr>
+        <w:br/>
+        <w:t xml:space="preserve">    </w:t>
+      </w:r>
+      <w:r>
+        <w:rPr>
+          <w:rFonts w:ascii="Menlo" w:hAnsi="Menlo" w:cs="Menlo"/>
+          <w:color w:val="FF007F"/>
+          <w:sz w:val="40"/>
+          <w:szCs w:val="27"/>
+        </w:rPr>
+        <w:t xml:space="preserve">if </w:t>
+      </w:r>
+      <w:r>
+        <w:rPr>
+          <w:rFonts w:ascii="Menlo" w:hAnsi="Menlo" w:cs="Menlo"/>
+          <w:color w:val="F9FAF4"/>
+          <w:sz w:val="40"/>
+          <w:szCs w:val="27"/>
+        </w:rPr>
+        <w:t>(</w:t>
+      </w:r>
+      <w:r>
+        <w:rPr>
+          <w:rFonts w:ascii="Menlo" w:hAnsi="Menlo" w:cs="Menlo"/>
+          <w:color w:val="ECE47E"/>
+          <w:sz w:val="40"/>
+          <w:szCs w:val="27"/>
+        </w:rPr>
+        <w:t>"1"</w:t>
+      </w:r>
+      <w:r>
+        <w:rPr>
+          <w:rFonts w:ascii="Menlo" w:hAnsi="Menlo" w:cs="Menlo"/>
+          <w:color w:val="FF007F"/>
+          <w:sz w:val="40"/>
+          <w:szCs w:val="27"/>
+        </w:rPr>
+        <w:t>.</w:t>
+      </w:r>
+      <w:r>
+        <w:rPr>
+          <w:rFonts w:ascii="Menlo" w:hAnsi="Menlo" w:cs="Menlo"/>
+          <w:color w:val="A7EC21"/>
+          <w:sz w:val="40"/>
+          <w:szCs w:val="27"/>
+        </w:rPr>
+        <w:t>equals</w:t>
+      </w:r>
+      <w:r>
+        <w:rPr>
+          <w:rFonts w:ascii="Menlo" w:hAnsi="Menlo" w:cs="Menlo"/>
+          <w:color w:val="F9FAF4"/>
+          <w:sz w:val="40"/>
+          <w:szCs w:val="27"/>
+        </w:rPr>
+        <w:t>(</w:t>
+      </w:r>
+      <w:r>
+        <w:rPr>
+          <w:rFonts w:ascii="Menlo" w:hAnsi="Menlo" w:cs="Menlo"/>
+          <w:color w:val="BFA4A4"/>
+          <w:sz w:val="40"/>
+          <w:szCs w:val="27"/>
+        </w:rPr>
+        <w:t>item</w:t>
+      </w:r>
+      <w:r>
+        <w:rPr>
+          <w:rFonts w:ascii="Menlo" w:hAnsi="Menlo" w:cs="Menlo"/>
+          <w:color w:val="FF007F"/>
+          <w:sz w:val="40"/>
+          <w:szCs w:val="27"/>
+        </w:rPr>
+        <w:t>.</w:t>
+      </w:r>
+      <w:r>
+        <w:rPr>
+          <w:rFonts w:ascii="Menlo" w:hAnsi="Menlo" w:cs="Menlo"/>
+          <w:color w:val="A7EC21"/>
+          <w:sz w:val="40"/>
+          <w:szCs w:val="27"/>
+        </w:rPr>
+        <w:t>getValidateType</w:t>
+      </w:r>
+      <w:r>
+        <w:rPr>
+          <w:rFonts w:ascii="Menlo" w:hAnsi="Menlo" w:cs="Menlo"/>
+          <w:color w:val="F9FAF4"/>
+          <w:sz w:val="40"/>
+          <w:szCs w:val="27"/>
+        </w:rPr>
+        <w:t>())){</w:t>
+      </w:r>
+      <w:r>
+        <w:rPr>
+          <w:rFonts w:ascii="Menlo" w:hAnsi="Menlo" w:cs="Menlo"/>
+          <w:color w:val="F9FAF4"/>
+          <w:sz w:val="40"/>
+          <w:szCs w:val="27"/>
+        </w:rPr>
+        <w:br/>
+        <w:t xml:space="preserve">        </w:t>
+      </w:r>
+      <w:r>
+        <w:rPr>
+          <w:rFonts w:ascii="Menlo" w:hAnsi="Menlo" w:cs="Menlo"/>
+          <w:color w:val="BFA4A4"/>
+          <w:sz w:val="40"/>
+          <w:szCs w:val="27"/>
+        </w:rPr>
+        <w:t>item</w:t>
+      </w:r>
+      <w:r>
+        <w:rPr>
+          <w:rFonts w:ascii="Menlo" w:hAnsi="Menlo" w:cs="Menlo"/>
+          <w:color w:val="FF007F"/>
+          <w:sz w:val="40"/>
+          <w:szCs w:val="27"/>
+        </w:rPr>
+        <w:t>.</w:t>
+      </w:r>
+      <w:r>
+        <w:rPr>
+          <w:rFonts w:ascii="Menlo" w:hAnsi="Menlo" w:cs="Menlo"/>
+          <w:color w:val="A7EC21"/>
+          <w:sz w:val="40"/>
+          <w:szCs w:val="27"/>
+        </w:rPr>
+        <w:t>setValidateType</w:t>
+      </w:r>
+      <w:r>
+        <w:rPr>
+          <w:rFonts w:ascii="Menlo" w:hAnsi="Menlo" w:cs="Menlo"/>
+          <w:color w:val="F9FAF4"/>
+          <w:sz w:val="40"/>
+          <w:szCs w:val="27"/>
+        </w:rPr>
+        <w:t>(</w:t>
+      </w:r>
+      <w:r>
+        <w:rPr>
+          <w:rFonts w:ascii="Menlo" w:hAnsi="Menlo" w:cs="Menlo"/>
+          <w:color w:val="ECE47E"/>
+          <w:sz w:val="40"/>
+          <w:szCs w:val="27"/>
+        </w:rPr>
+        <w:t>"</w:t>
+      </w:r>
+      <w:r>
+        <w:rPr>
+          <w:rFonts w:ascii="Menlo" w:hAnsi="Menlo" w:cs="Menlo"/>
+          <w:color w:val="ECE47E"/>
+          <w:sz w:val="40"/>
+          <w:szCs w:val="27"/>
+        </w:rPr>
+        <w:t>手机</w:t>
+      </w:r>
+      <w:r>
+        <w:rPr>
+          <w:rFonts w:ascii="Menlo" w:hAnsi="Menlo" w:cs="Menlo"/>
+          <w:color w:val="ECE47E"/>
+          <w:sz w:val="40"/>
+          <w:szCs w:val="27"/>
+        </w:rPr>
+        <w:t>"</w:t>
+      </w:r>
+      <w:r>
+        <w:rPr>
+          <w:rFonts w:ascii="Menlo" w:hAnsi="Menlo" w:cs="Menlo"/>
+          <w:color w:val="F9FAF4"/>
+          <w:sz w:val="40"/>
+          <w:szCs w:val="27"/>
+        </w:rPr>
+        <w:t>)</w:t>
+      </w:r>
+      <w:r>
+        <w:rPr>
+          <w:rFonts w:ascii="Menlo" w:hAnsi="Menlo" w:cs="Menlo"/>
+          <w:color w:val="FF007F"/>
+          <w:sz w:val="40"/>
+          <w:szCs w:val="27"/>
+        </w:rPr>
+        <w:t>;</w:t>
+      </w:r>
+      <w:r>
+        <w:rPr>
+          <w:rFonts w:ascii="Menlo" w:hAnsi="Menlo" w:cs="Menlo"/>
+          <w:color w:val="FF007F"/>
+          <w:sz w:val="40"/>
+          <w:szCs w:val="27"/>
+        </w:rPr>
+        <w:br/>
+        <w:t xml:space="preserve">    </w:t>
+      </w:r>
+      <w:r>
+        <w:rPr>
+          <w:rFonts w:ascii="Menlo" w:hAnsi="Menlo" w:cs="Menlo"/>
+          <w:color w:val="F9FAF4"/>
+          <w:sz w:val="40"/>
+          <w:szCs w:val="27"/>
+        </w:rPr>
+        <w:t>}</w:t>
+      </w:r>
+      <w:r>
+        <w:rPr>
+          <w:rFonts w:ascii="Menlo" w:hAnsi="Menlo" w:cs="Menlo"/>
+          <w:color w:val="FF007F"/>
+          <w:sz w:val="40"/>
+          <w:szCs w:val="27"/>
+        </w:rPr>
+        <w:t xml:space="preserve">else if </w:t>
+      </w:r>
+      <w:r>
+        <w:rPr>
+          <w:rFonts w:ascii="Menlo" w:hAnsi="Menlo" w:cs="Menlo"/>
+          <w:color w:val="F9FAF4"/>
+          <w:sz w:val="40"/>
+          <w:szCs w:val="27"/>
+        </w:rPr>
+        <w:t>(</w:t>
+      </w:r>
+      <w:r>
+        <w:rPr>
+          <w:rFonts w:ascii="Menlo" w:hAnsi="Menlo" w:cs="Menlo"/>
+          <w:color w:val="ECE47E"/>
+          <w:sz w:val="40"/>
+          <w:szCs w:val="27"/>
+        </w:rPr>
+        <w:t>"2"</w:t>
+      </w:r>
+      <w:r>
+        <w:rPr>
+          <w:rFonts w:ascii="Menlo" w:hAnsi="Menlo" w:cs="Menlo"/>
+          <w:color w:val="FF007F"/>
+          <w:sz w:val="40"/>
+          <w:szCs w:val="27"/>
+        </w:rPr>
+        <w:t>.</w:t>
+      </w:r>
+      <w:r>
+        <w:rPr>
+          <w:rFonts w:ascii="Menlo" w:hAnsi="Menlo" w:cs="Menlo"/>
+          <w:color w:val="A7EC21"/>
+          <w:sz w:val="40"/>
+          <w:szCs w:val="27"/>
+        </w:rPr>
+        <w:t>equals</w:t>
+      </w:r>
+      <w:r>
+        <w:rPr>
+          <w:rFonts w:ascii="Menlo" w:hAnsi="Menlo" w:cs="Menlo"/>
+          <w:color w:val="F9FAF4"/>
+          <w:sz w:val="40"/>
+          <w:szCs w:val="27"/>
+        </w:rPr>
+        <w:t>(</w:t>
+      </w:r>
+      <w:r>
+        <w:rPr>
+          <w:rFonts w:ascii="Menlo" w:hAnsi="Menlo" w:cs="Menlo"/>
+          <w:color w:val="BFA4A4"/>
+          <w:sz w:val="40"/>
+          <w:szCs w:val="27"/>
+        </w:rPr>
+        <w:t>item</w:t>
+      </w:r>
+      <w:r>
+        <w:rPr>
+          <w:rFonts w:ascii="Menlo" w:hAnsi="Menlo" w:cs="Menlo"/>
+          <w:color w:val="FF007F"/>
+          <w:sz w:val="40"/>
+          <w:szCs w:val="27"/>
+        </w:rPr>
+        <w:t>.</w:t>
+      </w:r>
+      <w:r>
+        <w:rPr>
+          <w:rFonts w:ascii="Menlo" w:hAnsi="Menlo" w:cs="Menlo"/>
+          <w:color w:val="A7EC21"/>
+          <w:sz w:val="40"/>
+          <w:szCs w:val="27"/>
+        </w:rPr>
+        <w:t>getValidateType</w:t>
+      </w:r>
+      <w:r>
+        <w:rPr>
+          <w:rFonts w:ascii="Menlo" w:hAnsi="Menlo" w:cs="Menlo"/>
+          <w:color w:val="F9FAF4"/>
+          <w:sz w:val="40"/>
+          <w:szCs w:val="27"/>
+        </w:rPr>
+        <w:t>())){</w:t>
+      </w:r>
+      <w:r>
+        <w:rPr>
+          <w:rFonts w:ascii="Menlo" w:hAnsi="Menlo" w:cs="Menlo"/>
+          <w:color w:val="F9FAF4"/>
+          <w:sz w:val="40"/>
+          <w:szCs w:val="27"/>
+        </w:rPr>
+        <w:br/>
+        <w:t xml:space="preserve">        </w:t>
+      </w:r>
+      <w:r>
+        <w:rPr>
+          <w:rFonts w:ascii="Menlo" w:hAnsi="Menlo" w:cs="Menlo"/>
+          <w:color w:val="BFA4A4"/>
+          <w:sz w:val="40"/>
+          <w:szCs w:val="27"/>
+        </w:rPr>
+        <w:t>item</w:t>
+      </w:r>
+      <w:r>
+        <w:rPr>
+          <w:rFonts w:ascii="Menlo" w:hAnsi="Menlo" w:cs="Menlo"/>
+          <w:color w:val="FF007F"/>
+          <w:sz w:val="40"/>
+          <w:szCs w:val="27"/>
+        </w:rPr>
+        <w:t>.</w:t>
+      </w:r>
+      <w:r>
+        <w:rPr>
+          <w:rFonts w:ascii="Menlo" w:hAnsi="Menlo" w:cs="Menlo"/>
+          <w:color w:val="A7EC21"/>
+          <w:sz w:val="40"/>
+          <w:szCs w:val="27"/>
+        </w:rPr>
+        <w:t>setValidateType</w:t>
+      </w:r>
+      <w:r>
+        <w:rPr>
+          <w:rFonts w:ascii="Menlo" w:hAnsi="Menlo" w:cs="Menlo"/>
+          <w:color w:val="F9FAF4"/>
+          <w:sz w:val="40"/>
+          <w:szCs w:val="27"/>
+        </w:rPr>
+        <w:t>(</w:t>
+      </w:r>
+      <w:r>
+        <w:rPr>
+          <w:rFonts w:ascii="Menlo" w:hAnsi="Menlo" w:cs="Menlo"/>
+          <w:color w:val="ECE47E"/>
+          <w:sz w:val="40"/>
+          <w:szCs w:val="27"/>
+        </w:rPr>
+        <w:t>"idfa</w:t>
+      </w:r>
+      <w:r>
+        <w:rPr>
+          <w:rFonts w:ascii="Menlo" w:hAnsi="Menlo" w:cs="Menlo"/>
+          <w:color w:val="ECE47E"/>
+          <w:sz w:val="40"/>
+          <w:szCs w:val="27"/>
+        </w:rPr>
+        <w:t>验证</w:t>
+      </w:r>
+      <w:r>
+        <w:rPr>
+          <w:rFonts w:ascii="Menlo" w:hAnsi="Menlo" w:cs="Menlo"/>
+          <w:color w:val="ECE47E"/>
+          <w:sz w:val="40"/>
+          <w:szCs w:val="27"/>
+        </w:rPr>
+        <w:t>"</w:t>
+      </w:r>
+      <w:r>
+        <w:rPr>
+          <w:rFonts w:ascii="Menlo" w:hAnsi="Menlo" w:cs="Menlo"/>
+          <w:color w:val="F9FAF4"/>
+          <w:sz w:val="40"/>
+          <w:szCs w:val="27"/>
+        </w:rPr>
+        <w:t>)</w:t>
+      </w:r>
+      <w:r>
+        <w:rPr>
+          <w:rFonts w:ascii="Menlo" w:hAnsi="Menlo" w:cs="Menlo"/>
+          <w:color w:val="FF007F"/>
+          <w:sz w:val="40"/>
+          <w:szCs w:val="27"/>
+        </w:rPr>
+        <w:t>;</w:t>
+      </w:r>
+      <w:r>
+        <w:rPr>
+          <w:rFonts w:ascii="Menlo" w:hAnsi="Menlo" w:cs="Menlo"/>
+          <w:color w:val="FF007F"/>
+          <w:sz w:val="40"/>
+          <w:szCs w:val="27"/>
+        </w:rPr>
+        <w:br/>
+        <w:t xml:space="preserve">    </w:t>
+      </w:r>
+      <w:r>
+        <w:rPr>
+          <w:rFonts w:ascii="Menlo" w:hAnsi="Menlo" w:cs="Menlo"/>
+          <w:color w:val="F9FAF4"/>
+          <w:sz w:val="40"/>
+          <w:szCs w:val="27"/>
+        </w:rPr>
+        <w:t>}</w:t>
+      </w:r>
+      <w:r>
+        <w:rPr>
+          <w:rFonts w:ascii="Menlo" w:hAnsi="Menlo" w:cs="Menlo"/>
+          <w:color w:val="F9FAF4"/>
+          <w:sz w:val="40"/>
+          <w:szCs w:val="27"/>
+        </w:rPr>
+        <w:br/>
+        <w:t>})</w:t>
+      </w:r>
+      <w:r>
+        <w:rPr>
+          <w:rFonts w:ascii="Menlo" w:hAnsi="Menlo" w:cs="Menlo"/>
+          <w:color w:val="FF007F"/>
+          <w:sz w:val="40"/>
+          <w:szCs w:val="27"/>
+        </w:rPr>
+        <w:t>;</w:t>
       </w:r>
     </w:p>
     <w:p>

--- a/_posts/DDKJ/6、工具类/1.2、基本类型String 等方法的简单使用.docx
+++ b/_posts/DDKJ/6、工具类/1.2、基本类型String 等方法的简单使用.docx
@@ -3560,22 +3560,363 @@
         <w:br/>
       </w:r>
     </w:p>
-    <w:p/>
     <w:p>
       <w:pPr>
         <w:pStyle w:val="2"/>
       </w:pPr>
       <w:r>
-        <w:t>5</w:t>
-      </w:r>
-      <w:r>
-        <w:t>、</w:t>
-      </w:r>
-      <w:r>
-        <w:rPr>
-          <w:rFonts w:hint="eastAsia"/>
-        </w:rPr>
-        <w:t>比较字符串是否相等</w:t>
+        <w:rPr>
+          <w:rFonts w:hint="eastAsia"/>
+        </w:rPr>
+        <w:t>list</w:t>
+      </w:r>
+      <w:r>
+        <w:rPr>
+          <w:rFonts w:hint="eastAsia"/>
+        </w:rPr>
+        <w:t>根据包头不包尾部截取</w:t>
+      </w:r>
+    </w:p>
+    <w:p>
+      <w:pPr>
+        <w:rPr>
+          <w:sz w:val="36"/>
+        </w:rPr>
+      </w:pPr>
+    </w:p>
+    <w:p>
+      <w:pPr>
+        <w:shd w:val="clear" w:color="auto" w:fill="272822"/>
+        <w:tabs>
+          <w:tab w:val="left" w:pos="916"/>
+          <w:tab w:val="left" w:pos="1832"/>
+          <w:tab w:val="left" w:pos="2748"/>
+          <w:tab w:val="left" w:pos="3664"/>
+          <w:tab w:val="left" w:pos="4580"/>
+          <w:tab w:val="left" w:pos="5496"/>
+          <w:tab w:val="left" w:pos="6412"/>
+          <w:tab w:val="left" w:pos="7328"/>
+          <w:tab w:val="left" w:pos="8244"/>
+          <w:tab w:val="left" w:pos="9160"/>
+          <w:tab w:val="left" w:pos="10076"/>
+          <w:tab w:val="left" w:pos="10992"/>
+          <w:tab w:val="left" w:pos="11908"/>
+          <w:tab w:val="left" w:pos="12824"/>
+          <w:tab w:val="left" w:pos="13740"/>
+          <w:tab w:val="left" w:pos="14656"/>
+        </w:tabs>
+        <w:rPr>
+          <w:rFonts w:ascii="Menlo" w:hAnsi="Menlo" w:cs="Menlo"/>
+          <w:color w:val="CFBFAD"/>
+          <w:sz w:val="36"/>
+          <w:szCs w:val="27"/>
+        </w:rPr>
+      </w:pPr>
+      <w:r>
+        <w:rPr>
+          <w:rFonts w:ascii="Menlo" w:hAnsi="Menlo" w:cs="Menlo"/>
+          <w:color w:val="FFFFFF"/>
+          <w:sz w:val="36"/>
+          <w:szCs w:val="27"/>
+        </w:rPr>
+        <w:t>//</w:t>
+      </w:r>
+      <w:r>
+        <w:rPr>
+          <w:rFonts w:ascii="Menlo" w:hAnsi="Menlo" w:cs="Menlo"/>
+          <w:color w:val="FFFFFF"/>
+          <w:sz w:val="36"/>
+          <w:szCs w:val="27"/>
+        </w:rPr>
+        <w:t>包头不包尾比如</w:t>
+      </w:r>
+      <w:r>
+        <w:rPr>
+          <w:rFonts w:ascii="Menlo" w:hAnsi="Menlo" w:cs="Menlo"/>
+          <w:color w:val="FFFFFF"/>
+          <w:sz w:val="36"/>
+          <w:szCs w:val="27"/>
+        </w:rPr>
+        <w:t xml:space="preserve">1 2 </w:t>
+      </w:r>
+      <w:r>
+        <w:rPr>
+          <w:rFonts w:ascii="Menlo" w:hAnsi="Menlo" w:cs="Menlo" w:hint="eastAsia"/>
+          <w:color w:val="FFFFFF"/>
+          <w:sz w:val="36"/>
+          <w:szCs w:val="27"/>
+        </w:rPr>
+        <w:t xml:space="preserve"> </w:t>
+      </w:r>
+      <w:r>
+        <w:rPr>
+          <w:rFonts w:ascii="Menlo" w:hAnsi="Menlo" w:cs="Menlo"/>
+          <w:color w:val="FFFFFF"/>
+          <w:sz w:val="36"/>
+          <w:szCs w:val="27"/>
+        </w:rPr>
+        <w:t>曲子</w:t>
+      </w:r>
+      <w:r>
+        <w:rPr>
+          <w:rFonts w:ascii="Menlo" w:hAnsi="Menlo" w:cs="Menlo"/>
+          <w:color w:val="FFFFFF"/>
+          <w:sz w:val="36"/>
+          <w:szCs w:val="27"/>
+        </w:rPr>
+        <w:t>list index 0 1</w:t>
+      </w:r>
+      <w:r>
+        <w:rPr>
+          <w:rFonts w:ascii="Menlo" w:hAnsi="Menlo" w:cs="Menlo"/>
+          <w:color w:val="FFFFFF"/>
+          <w:sz w:val="36"/>
+          <w:szCs w:val="27"/>
+        </w:rPr>
+        <w:br/>
+      </w:r>
+      <w:r>
+        <w:rPr>
+          <w:rFonts w:ascii="Menlo" w:hAnsi="Menlo" w:cs="Menlo"/>
+          <w:color w:val="52E3F6"/>
+          <w:sz w:val="36"/>
+          <w:szCs w:val="27"/>
+        </w:rPr>
+        <w:t>List</w:t>
+      </w:r>
+      <w:r>
+        <w:rPr>
+          <w:rFonts w:ascii="Menlo" w:hAnsi="Menlo" w:cs="Menlo"/>
+          <w:color w:val="FF007F"/>
+          <w:sz w:val="36"/>
+          <w:szCs w:val="27"/>
+        </w:rPr>
+        <w:t>&lt;</w:t>
+      </w:r>
+      <w:r>
+        <w:rPr>
+          <w:rFonts w:ascii="Menlo" w:hAnsi="Menlo" w:cs="Menlo"/>
+          <w:color w:val="52E3F6"/>
+          <w:sz w:val="36"/>
+          <w:szCs w:val="27"/>
+        </w:rPr>
+        <w:t>Long</w:t>
+      </w:r>
+      <w:r>
+        <w:rPr>
+          <w:rFonts w:ascii="Menlo" w:hAnsi="Menlo" w:cs="Menlo"/>
+          <w:color w:val="FF007F"/>
+          <w:sz w:val="36"/>
+          <w:szCs w:val="27"/>
+        </w:rPr>
+        <w:t xml:space="preserve">&gt; </w:t>
+      </w:r>
+      <w:r>
+        <w:rPr>
+          <w:rFonts w:ascii="Menlo" w:hAnsi="Menlo" w:cs="Menlo"/>
+          <w:color w:val="CFBFAD"/>
+          <w:sz w:val="36"/>
+          <w:szCs w:val="27"/>
+        </w:rPr>
+        <w:t xml:space="preserve">idParams </w:t>
+      </w:r>
+      <w:r>
+        <w:rPr>
+          <w:rFonts w:ascii="Menlo" w:hAnsi="Menlo" w:cs="Menlo"/>
+          <w:color w:val="FF007F"/>
+          <w:sz w:val="36"/>
+          <w:szCs w:val="27"/>
+        </w:rPr>
+        <w:t xml:space="preserve">= </w:t>
+      </w:r>
+      <w:r>
+        <w:rPr>
+          <w:rFonts w:ascii="Menlo" w:hAnsi="Menlo" w:cs="Menlo"/>
+          <w:color w:val="CFBFAD"/>
+          <w:sz w:val="36"/>
+          <w:szCs w:val="27"/>
+        </w:rPr>
+        <w:t>ids</w:t>
+      </w:r>
+      <w:r>
+        <w:rPr>
+          <w:rFonts w:ascii="Menlo" w:hAnsi="Menlo" w:cs="Menlo"/>
+          <w:color w:val="FF007F"/>
+          <w:sz w:val="36"/>
+          <w:szCs w:val="27"/>
+        </w:rPr>
+        <w:t>.</w:t>
+      </w:r>
+      <w:r>
+        <w:rPr>
+          <w:rFonts w:ascii="Menlo" w:hAnsi="Menlo" w:cs="Menlo"/>
+          <w:color w:val="CFBFAD"/>
+          <w:sz w:val="36"/>
+          <w:szCs w:val="27"/>
+        </w:rPr>
+        <w:t>subList</w:t>
+      </w:r>
+      <w:r>
+        <w:rPr>
+          <w:rFonts w:ascii="Menlo" w:hAnsi="Menlo" w:cs="Menlo"/>
+          <w:color w:val="F9FAF4"/>
+          <w:sz w:val="36"/>
+          <w:szCs w:val="27"/>
+        </w:rPr>
+        <w:t>(</w:t>
+      </w:r>
+      <w:r>
+        <w:rPr>
+          <w:rFonts w:ascii="Menlo" w:hAnsi="Menlo" w:cs="Menlo"/>
+          <w:color w:val="CFBFAD"/>
+          <w:sz w:val="36"/>
+          <w:szCs w:val="27"/>
+        </w:rPr>
+        <w:t>key</w:t>
+      </w:r>
+      <w:r>
+        <w:rPr>
+          <w:rFonts w:ascii="Menlo" w:hAnsi="Menlo" w:cs="Menlo"/>
+          <w:color w:val="FF007F"/>
+          <w:sz w:val="36"/>
+          <w:szCs w:val="27"/>
+        </w:rPr>
+        <w:t>.</w:t>
+      </w:r>
+      <w:r>
+        <w:rPr>
+          <w:rFonts w:ascii="Menlo" w:hAnsi="Menlo" w:cs="Menlo"/>
+          <w:color w:val="A7EC21"/>
+          <w:sz w:val="36"/>
+          <w:szCs w:val="27"/>
+        </w:rPr>
+        <w:t>intValue</w:t>
+      </w:r>
+      <w:r>
+        <w:rPr>
+          <w:rFonts w:ascii="Menlo" w:hAnsi="Menlo" w:cs="Menlo"/>
+          <w:color w:val="F9FAF4"/>
+          <w:sz w:val="36"/>
+          <w:szCs w:val="27"/>
+        </w:rPr>
+        <w:t>()</w:t>
+      </w:r>
+      <w:r>
+        <w:rPr>
+          <w:rFonts w:ascii="Menlo" w:hAnsi="Menlo" w:cs="Menlo"/>
+          <w:color w:val="FF007F"/>
+          <w:sz w:val="36"/>
+          <w:szCs w:val="27"/>
+        </w:rPr>
+        <w:t>-</w:t>
+      </w:r>
+      <w:r>
+        <w:rPr>
+          <w:rFonts w:ascii="Menlo" w:hAnsi="Menlo" w:cs="Menlo"/>
+          <w:color w:val="C48CFF"/>
+          <w:sz w:val="36"/>
+          <w:szCs w:val="27"/>
+        </w:rPr>
+        <w:t>1</w:t>
+      </w:r>
+      <w:r>
+        <w:rPr>
+          <w:rFonts w:ascii="Menlo" w:hAnsi="Menlo" w:cs="Menlo"/>
+          <w:color w:val="FF007F"/>
+          <w:sz w:val="36"/>
+          <w:szCs w:val="27"/>
+        </w:rPr>
+        <w:t xml:space="preserve">, </w:t>
+      </w:r>
+      <w:r>
+        <w:rPr>
+          <w:rFonts w:ascii="Menlo" w:hAnsi="Menlo" w:cs="Menlo"/>
+          <w:color w:val="CFBFAD"/>
+          <w:sz w:val="36"/>
+          <w:szCs w:val="27"/>
+        </w:rPr>
+        <w:t>map</w:t>
+      </w:r>
+      <w:r>
+        <w:rPr>
+          <w:rFonts w:ascii="Menlo" w:hAnsi="Menlo" w:cs="Menlo"/>
+          <w:color w:val="FF007F"/>
+          <w:sz w:val="36"/>
+          <w:szCs w:val="27"/>
+        </w:rPr>
+        <w:t>.</w:t>
+      </w:r>
+      <w:r>
+        <w:rPr>
+          <w:rFonts w:ascii="Menlo" w:hAnsi="Menlo" w:cs="Menlo"/>
+          <w:color w:val="CFBFAD"/>
+          <w:sz w:val="36"/>
+          <w:szCs w:val="27"/>
+        </w:rPr>
+        <w:t>get</w:t>
+      </w:r>
+      <w:r>
+        <w:rPr>
+          <w:rFonts w:ascii="Menlo" w:hAnsi="Menlo" w:cs="Menlo"/>
+          <w:color w:val="F9FAF4"/>
+          <w:sz w:val="36"/>
+          <w:szCs w:val="27"/>
+        </w:rPr>
+        <w:t>(</w:t>
+      </w:r>
+      <w:r>
+        <w:rPr>
+          <w:rFonts w:ascii="Menlo" w:hAnsi="Menlo" w:cs="Menlo"/>
+          <w:color w:val="CFBFAD"/>
+          <w:sz w:val="36"/>
+          <w:szCs w:val="27"/>
+        </w:rPr>
+        <w:t>key</w:t>
+      </w:r>
+      <w:r>
+        <w:rPr>
+          <w:rFonts w:ascii="Menlo" w:hAnsi="Menlo" w:cs="Menlo"/>
+          <w:color w:val="F9FAF4"/>
+          <w:sz w:val="36"/>
+          <w:szCs w:val="27"/>
+        </w:rPr>
+        <w:t>)</w:t>
+      </w:r>
+      <w:r>
+        <w:rPr>
+          <w:rFonts w:ascii="Menlo" w:hAnsi="Menlo" w:cs="Menlo"/>
+          <w:color w:val="FF007F"/>
+          <w:sz w:val="36"/>
+          <w:szCs w:val="27"/>
+        </w:rPr>
+        <w:t>.</w:t>
+      </w:r>
+      <w:r>
+        <w:rPr>
+          <w:rFonts w:ascii="Menlo" w:hAnsi="Menlo" w:cs="Menlo"/>
+          <w:color w:val="CFBFAD"/>
+          <w:sz w:val="36"/>
+          <w:szCs w:val="27"/>
+        </w:rPr>
+        <w:t>intValue</w:t>
+      </w:r>
+      <w:r>
+        <w:rPr>
+          <w:rFonts w:ascii="Menlo" w:hAnsi="Menlo" w:cs="Menlo"/>
+          <w:color w:val="F9FAF4"/>
+          <w:sz w:val="36"/>
+          <w:szCs w:val="27"/>
+        </w:rPr>
+        <w:t>())</w:t>
+      </w:r>
+      <w:r>
+        <w:rPr>
+          <w:rFonts w:ascii="Menlo" w:hAnsi="Menlo" w:cs="Menlo"/>
+          <w:color w:val="FF007F"/>
+          <w:sz w:val="36"/>
+          <w:szCs w:val="27"/>
+        </w:rPr>
+        <w:t>;</w:t>
       </w:r>
     </w:p>
     <w:p/>
@@ -3604,24 +3945,171 @@
         <w:rPr>
           <w:rFonts w:ascii="Menlo" w:hAnsi="Menlo" w:cs="Menlo"/>
           <w:color w:val="CFBFAD"/>
+          <w:sz w:val="40"/>
+          <w:szCs w:val="27"/>
+        </w:rPr>
+      </w:pPr>
+      <w:r>
+        <w:rPr>
+          <w:rFonts w:ascii="Menlo" w:hAnsi="Menlo" w:cs="Menlo"/>
+          <w:color w:val="FF007F"/>
+          <w:sz w:val="40"/>
+          <w:szCs w:val="27"/>
+        </w:rPr>
+        <w:t>for</w:t>
+      </w:r>
+      <w:r>
+        <w:rPr>
+          <w:rFonts w:ascii="Menlo" w:hAnsi="Menlo" w:cs="Menlo"/>
+          <w:color w:val="F9FAF4"/>
+          <w:sz w:val="40"/>
+          <w:szCs w:val="27"/>
+        </w:rPr>
+        <w:t>(</w:t>
+      </w:r>
+      <w:r>
+        <w:rPr>
+          <w:rFonts w:ascii="Menlo" w:hAnsi="Menlo" w:cs="Menlo"/>
+          <w:color w:val="52E3F6"/>
+          <w:sz w:val="40"/>
+          <w:szCs w:val="27"/>
+        </w:rPr>
+        <w:t xml:space="preserve">Long </w:t>
+      </w:r>
+      <w:r>
+        <w:rPr>
+          <w:rFonts w:ascii="Menlo" w:hAnsi="Menlo" w:cs="Menlo"/>
+          <w:color w:val="CFBFAD"/>
+          <w:sz w:val="40"/>
+          <w:szCs w:val="27"/>
+        </w:rPr>
+        <w:t>key</w:t>
+      </w:r>
+      <w:r>
+        <w:rPr>
+          <w:rFonts w:ascii="Menlo" w:hAnsi="Menlo" w:cs="Menlo"/>
+          <w:color w:val="FF007F"/>
+          <w:sz w:val="40"/>
+          <w:szCs w:val="27"/>
+        </w:rPr>
+        <w:t>:</w:t>
+      </w:r>
+      <w:r>
+        <w:rPr>
+          <w:rFonts w:ascii="Menlo" w:hAnsi="Menlo" w:cs="Menlo"/>
+          <w:color w:val="CFBFAD"/>
+          <w:sz w:val="40"/>
+          <w:szCs w:val="27"/>
+        </w:rPr>
+        <w:t>map</w:t>
+      </w:r>
+      <w:r>
+        <w:rPr>
+          <w:rFonts w:ascii="Menlo" w:hAnsi="Menlo" w:cs="Menlo"/>
+          <w:color w:val="FF007F"/>
+          <w:sz w:val="40"/>
+          <w:szCs w:val="27"/>
+        </w:rPr>
+        <w:t>.</w:t>
+      </w:r>
+      <w:r>
+        <w:rPr>
+          <w:rFonts w:ascii="Menlo" w:hAnsi="Menlo" w:cs="Menlo"/>
+          <w:color w:val="A7EC21"/>
+          <w:sz w:val="40"/>
+          <w:szCs w:val="27"/>
+        </w:rPr>
+        <w:t>keySet</w:t>
+      </w:r>
+      <w:r>
+        <w:rPr>
+          <w:rFonts w:ascii="Menlo" w:hAnsi="Menlo" w:cs="Menlo"/>
+          <w:color w:val="F9FAF4"/>
+          <w:sz w:val="40"/>
+          <w:szCs w:val="27"/>
+        </w:rPr>
+        <w:t>()){</w:t>
+      </w:r>
+      <w:r>
+        <w:rPr>
+          <w:rFonts w:ascii="Menlo" w:hAnsi="Menlo" w:cs="Menlo"/>
+          <w:color w:val="F9FAF4"/>
+          <w:sz w:val="40"/>
+          <w:szCs w:val="27"/>
+        </w:rPr>
+        <w:br/>
+        <w:t xml:space="preserve">    </w:t>
+      </w:r>
+      <w:r>
+        <w:rPr>
+          <w:rFonts w:ascii="Menlo" w:hAnsi="Menlo" w:cs="Menlo"/>
+          <w:color w:val="FF0000"/>
           <w:sz w:val="44"/>
           <w:szCs w:val="27"/>
-        </w:rPr>
-      </w:pPr>
-      <w:r>
-        <w:rPr>
-          <w:rFonts w:ascii="Menlo" w:hAnsi="Menlo" w:cs="Menlo"/>
-          <w:color w:val="FF007F"/>
-          <w:sz w:val="44"/>
-          <w:szCs w:val="27"/>
-        </w:rPr>
-        <w:t xml:space="preserve">if </w:t>
-      </w:r>
-      <w:r>
-        <w:rPr>
-          <w:rFonts w:ascii="Menlo" w:hAnsi="Menlo" w:cs="Menlo"/>
-          <w:color w:val="F9FAF4"/>
-          <w:sz w:val="44"/>
+          <w:highlight w:val="yellow"/>
+        </w:rPr>
+        <w:t>List&lt;Long&gt; idParams = ids.subList(key.intValue()-1, map.get(key).intValue());</w:t>
+      </w:r>
+      <w:r>
+        <w:rPr>
+          <w:rFonts w:ascii="Menlo" w:hAnsi="Menlo" w:cs="Menlo"/>
+          <w:color w:val="FF007F"/>
+          <w:sz w:val="40"/>
+          <w:szCs w:val="27"/>
+        </w:rPr>
+        <w:br/>
+        <w:t xml:space="preserve">    </w:t>
+      </w:r>
+      <w:r>
+        <w:rPr>
+          <w:rFonts w:ascii="Menlo" w:hAnsi="Menlo" w:cs="Menlo"/>
+          <w:color w:val="BFA4A4"/>
+          <w:sz w:val="40"/>
+          <w:szCs w:val="27"/>
+        </w:rPr>
+        <w:t xml:space="preserve">couponItemGoods </w:t>
+      </w:r>
+      <w:r>
+        <w:rPr>
+          <w:rFonts w:ascii="Menlo" w:hAnsi="Menlo" w:cs="Menlo"/>
+          <w:color w:val="FF007F"/>
+          <w:sz w:val="40"/>
+          <w:szCs w:val="27"/>
+        </w:rPr>
+        <w:t xml:space="preserve">= </w:t>
+      </w:r>
+      <w:r>
+        <w:rPr>
+          <w:rFonts w:ascii="Menlo" w:hAnsi="Menlo" w:cs="Menlo"/>
+          <w:color w:val="CFBFAD"/>
+          <w:sz w:val="40"/>
+          <w:szCs w:val="27"/>
+        </w:rPr>
+        <w:t>couponItemGoodMapper</w:t>
+      </w:r>
+      <w:r>
+        <w:rPr>
+          <w:rFonts w:ascii="Menlo" w:hAnsi="Menlo" w:cs="Menlo"/>
+          <w:color w:val="FF007F"/>
+          <w:sz w:val="40"/>
+          <w:szCs w:val="27"/>
+        </w:rPr>
+        <w:t>.</w:t>
+      </w:r>
+      <w:r>
+        <w:rPr>
+          <w:rFonts w:ascii="Menlo" w:hAnsi="Menlo" w:cs="Menlo"/>
+          <w:color w:val="A7EC21"/>
+          <w:sz w:val="40"/>
+          <w:szCs w:val="27"/>
+        </w:rPr>
+        <w:t>dataCpuponItemGoodfindByParamsIds</w:t>
+      </w:r>
+      <w:r>
+        <w:rPr>
+          <w:rFonts w:ascii="Menlo" w:hAnsi="Menlo" w:cs="Menlo"/>
+          <w:color w:val="F9FAF4"/>
+          <w:sz w:val="40"/>
           <w:szCs w:val="27"/>
         </w:rPr>
         <w:t>(</w:t>
@@ -3629,44 +4117,45 @@
       <w:r>
         <w:rPr>
           <w:rFonts w:ascii="Menlo" w:hAnsi="Menlo" w:cs="Menlo"/>
-          <w:color w:val="FF007F"/>
-          <w:sz w:val="44"/>
-          <w:szCs w:val="27"/>
-        </w:rPr>
-        <w:t>!</w:t>
-      </w:r>
-      <w:r>
-        <w:rPr>
-          <w:rFonts w:ascii="Menlo" w:hAnsi="Menlo" w:cs="Menlo"/>
-          <w:color w:val="52E3F6"/>
-          <w:sz w:val="44"/>
-          <w:szCs w:val="27"/>
-        </w:rPr>
-        <w:t>StringUtils</w:t>
-      </w:r>
-      <w:r>
-        <w:rPr>
-          <w:rFonts w:ascii="Menlo" w:hAnsi="Menlo" w:cs="Menlo"/>
-          <w:color w:val="FF007F"/>
-          <w:sz w:val="44"/>
-          <w:szCs w:val="27"/>
-        </w:rPr>
-        <w:t>.</w:t>
-      </w:r>
-      <w:r>
-        <w:rPr>
-          <w:rFonts w:ascii="Menlo" w:hAnsi="Menlo" w:cs="Menlo"/>
           <w:color w:val="CFBFAD"/>
-          <w:sz w:val="44"/>
-          <w:szCs w:val="27"/>
-        </w:rPr>
-        <w:t>equals</w:t>
-      </w:r>
-      <w:r>
-        <w:rPr>
-          <w:rFonts w:ascii="Menlo" w:hAnsi="Menlo" w:cs="Menlo"/>
-          <w:color w:val="F9FAF4"/>
-          <w:sz w:val="44"/>
+          <w:sz w:val="40"/>
+          <w:szCs w:val="27"/>
+        </w:rPr>
+        <w:t>idParams</w:t>
+      </w:r>
+      <w:r>
+        <w:rPr>
+          <w:rFonts w:ascii="Menlo" w:hAnsi="Menlo" w:cs="Menlo"/>
+          <w:color w:val="F9FAF4"/>
+          <w:sz w:val="40"/>
+          <w:szCs w:val="27"/>
+        </w:rPr>
+        <w:t>)</w:t>
+      </w:r>
+      <w:r>
+        <w:rPr>
+          <w:rFonts w:ascii="Menlo" w:hAnsi="Menlo" w:cs="Menlo"/>
+          <w:color w:val="FF007F"/>
+          <w:sz w:val="40"/>
+          <w:szCs w:val="27"/>
+        </w:rPr>
+        <w:t>;</w:t>
+      </w:r>
+      <w:r>
+        <w:rPr>
+          <w:rFonts w:ascii="Menlo" w:hAnsi="Menlo" w:cs="Menlo"/>
+          <w:color w:val="FF007F"/>
+          <w:sz w:val="40"/>
+          <w:szCs w:val="27"/>
+        </w:rPr>
+        <w:br/>
+        <w:t xml:space="preserve">    if </w:t>
+      </w:r>
+      <w:r>
+        <w:rPr>
+          <w:rFonts w:ascii="Menlo" w:hAnsi="Menlo" w:cs="Menlo"/>
+          <w:color w:val="F9FAF4"/>
+          <w:sz w:val="40"/>
           <w:szCs w:val="27"/>
         </w:rPr>
         <w:t>(</w:t>
@@ -3674,88 +4163,126 @@
       <w:r>
         <w:rPr>
           <w:rFonts w:ascii="Menlo" w:hAnsi="Menlo" w:cs="Menlo"/>
+          <w:color w:val="A7EC21"/>
+          <w:sz w:val="40"/>
+          <w:szCs w:val="27"/>
+        </w:rPr>
+        <w:t>listKeyMonitor</w:t>
+      </w:r>
+      <w:r>
+        <w:rPr>
+          <w:rFonts w:ascii="Menlo" w:hAnsi="Menlo" w:cs="Menlo"/>
+          <w:color w:val="F9FAF4"/>
+          <w:sz w:val="40"/>
+          <w:szCs w:val="27"/>
+        </w:rPr>
+        <w:t>(</w:t>
+      </w:r>
+      <w:r>
+        <w:rPr>
+          <w:rFonts w:ascii="Menlo" w:hAnsi="Menlo" w:cs="Menlo"/>
+          <w:color w:val="BFA4A4"/>
+          <w:sz w:val="40"/>
+          <w:szCs w:val="27"/>
+        </w:rPr>
+        <w:t>couponItemGoods</w:t>
+      </w:r>
+      <w:r>
+        <w:rPr>
+          <w:rFonts w:ascii="Menlo" w:hAnsi="Menlo" w:cs="Menlo"/>
+          <w:color w:val="FF007F"/>
+          <w:sz w:val="40"/>
+          <w:szCs w:val="27"/>
+        </w:rPr>
+        <w:t xml:space="preserve">, </w:t>
+      </w:r>
+      <w:r>
+        <w:rPr>
+          <w:rFonts w:ascii="Menlo" w:hAnsi="Menlo" w:cs="Menlo"/>
           <w:color w:val="CFBFAD"/>
-          <w:sz w:val="44"/>
-          <w:szCs w:val="27"/>
-        </w:rPr>
-        <w:t>remoteAccount</w:t>
-      </w:r>
-      <w:r>
-        <w:rPr>
-          <w:rFonts w:ascii="Menlo" w:hAnsi="Menlo" w:cs="Menlo"/>
-          <w:color w:val="FF007F"/>
-          <w:sz w:val="44"/>
-          <w:szCs w:val="27"/>
-        </w:rPr>
-        <w:t>,</w:t>
-      </w:r>
-      <w:r>
-        <w:rPr>
-          <w:rFonts w:ascii="Menlo" w:hAnsi="Menlo" w:cs="Menlo"/>
-          <w:color w:val="CFBFAD"/>
-          <w:sz w:val="44"/>
-          <w:szCs w:val="27"/>
-        </w:rPr>
-        <w:t>sessionAccount</w:t>
-      </w:r>
-      <w:r>
-        <w:rPr>
-          <w:rFonts w:ascii="Menlo" w:hAnsi="Menlo" w:cs="Menlo"/>
-          <w:color w:val="F9FAF4"/>
-          <w:sz w:val="44"/>
-          <w:szCs w:val="27"/>
-        </w:rPr>
-        <w:t>)) {</w:t>
-      </w:r>
-    </w:p>
-    <w:p>
-      <w:pPr>
-        <w:rPr>
-          <w:rFonts w:hint="eastAsia"/>
-        </w:rPr>
-      </w:pPr>
-    </w:p>
-    <w:p>
-      <w:pPr>
-        <w:rPr>
-          <w:rFonts w:hint="eastAsia"/>
-        </w:rPr>
-      </w:pPr>
-    </w:p>
-    <w:p>
-      <w:pPr>
-        <w:rPr>
-          <w:rFonts w:hint="eastAsia"/>
-        </w:rPr>
-      </w:pPr>
-    </w:p>
-    <w:p>
-      <w:pPr>
-        <w:pStyle w:val="1"/>
-        <w:rPr>
-          <w:rFonts w:hint="eastAsia"/>
-        </w:rPr>
-      </w:pPr>
-      <w:r>
-        <w:rPr>
-          <w:rFonts w:hint="eastAsia"/>
-        </w:rPr>
-        <w:t>6</w:t>
-      </w:r>
-      <w:r>
-        <w:rPr>
-          <w:rFonts w:hint="eastAsia"/>
-        </w:rPr>
-        <w:t>、集合类的包装类遍历</w:t>
-      </w:r>
-    </w:p>
-    <w:p>
-      <w:pPr>
-        <w:rPr>
-          <w:rFonts w:hint="eastAsia"/>
-        </w:rPr>
-      </w:pPr>
-    </w:p>
+          <w:sz w:val="40"/>
+          <w:szCs w:val="27"/>
+        </w:rPr>
+        <w:t>flag</w:t>
+      </w:r>
+      <w:r>
+        <w:rPr>
+          <w:rFonts w:ascii="Menlo" w:hAnsi="Menlo" w:cs="Menlo"/>
+          <w:color w:val="F9FAF4"/>
+          <w:sz w:val="40"/>
+          <w:szCs w:val="27"/>
+        </w:rPr>
+        <w:t>)){</w:t>
+      </w:r>
+      <w:r>
+        <w:rPr>
+          <w:rFonts w:ascii="Menlo" w:hAnsi="Menlo" w:cs="Menlo"/>
+          <w:color w:val="F9FAF4"/>
+          <w:sz w:val="40"/>
+          <w:szCs w:val="27"/>
+        </w:rPr>
+        <w:br/>
+        <w:t xml:space="preserve">        </w:t>
+      </w:r>
+      <w:r>
+        <w:rPr>
+          <w:rFonts w:ascii="Menlo" w:hAnsi="Menlo" w:cs="Menlo"/>
+          <w:color w:val="FF007F"/>
+          <w:sz w:val="40"/>
+          <w:szCs w:val="27"/>
+        </w:rPr>
+        <w:t>return;</w:t>
+      </w:r>
+      <w:r>
+        <w:rPr>
+          <w:rFonts w:ascii="Menlo" w:hAnsi="Menlo" w:cs="Menlo"/>
+          <w:color w:val="FF007F"/>
+          <w:sz w:val="40"/>
+          <w:szCs w:val="27"/>
+        </w:rPr>
+        <w:br/>
+        <w:t xml:space="preserve">    </w:t>
+      </w:r>
+      <w:r>
+        <w:rPr>
+          <w:rFonts w:ascii="Menlo" w:hAnsi="Menlo" w:cs="Menlo"/>
+          <w:color w:val="F9FAF4"/>
+          <w:sz w:val="40"/>
+          <w:szCs w:val="27"/>
+        </w:rPr>
+        <w:t>}</w:t>
+      </w:r>
+      <w:r>
+        <w:rPr>
+          <w:rFonts w:ascii="Menlo" w:hAnsi="Menlo" w:cs="Menlo"/>
+          <w:color w:val="F9FAF4"/>
+          <w:sz w:val="40"/>
+          <w:szCs w:val="27"/>
+        </w:rPr>
+        <w:br/>
+        <w:t>}</w:t>
+      </w:r>
+    </w:p>
+    <w:p/>
+    <w:p/>
+    <w:p>
+      <w:pPr>
+        <w:pStyle w:val="2"/>
+      </w:pPr>
+      <w:r>
+        <w:t>5</w:t>
+      </w:r>
+      <w:r>
+        <w:t>、</w:t>
+      </w:r>
+      <w:r>
+        <w:rPr>
+          <w:rFonts w:hint="eastAsia"/>
+        </w:rPr>
+        <w:t>比较字符串是否相等</w:t>
+      </w:r>
+    </w:p>
+    <w:p/>
     <w:p>
       <w:pPr>
         <w:shd w:val="clear" w:color="auto" w:fill="272822"/>
@@ -3781,14 +4308,164 @@
         <w:rPr>
           <w:rFonts w:ascii="Menlo" w:hAnsi="Menlo" w:cs="Menlo"/>
           <w:color w:val="CFBFAD"/>
-          <w:sz w:val="40"/>
-          <w:szCs w:val="27"/>
-        </w:rPr>
-      </w:pPr>
+          <w:sz w:val="44"/>
+          <w:szCs w:val="27"/>
+        </w:rPr>
+      </w:pPr>
+      <w:r>
+        <w:rPr>
+          <w:rFonts w:ascii="Menlo" w:hAnsi="Menlo" w:cs="Menlo"/>
+          <w:color w:val="FF007F"/>
+          <w:sz w:val="44"/>
+          <w:szCs w:val="27"/>
+        </w:rPr>
+        <w:t xml:space="preserve">if </w:t>
+      </w:r>
+      <w:r>
+        <w:rPr>
+          <w:rFonts w:ascii="Menlo" w:hAnsi="Menlo" w:cs="Menlo"/>
+          <w:color w:val="F9FAF4"/>
+          <w:sz w:val="44"/>
+          <w:szCs w:val="27"/>
+        </w:rPr>
+        <w:t>(</w:t>
+      </w:r>
+      <w:r>
+        <w:rPr>
+          <w:rFonts w:ascii="Menlo" w:hAnsi="Menlo" w:cs="Menlo"/>
+          <w:color w:val="FF007F"/>
+          <w:sz w:val="44"/>
+          <w:szCs w:val="27"/>
+        </w:rPr>
+        <w:t>!</w:t>
+      </w:r>
       <w:r>
         <w:rPr>
           <w:rFonts w:ascii="Menlo" w:hAnsi="Menlo" w:cs="Menlo"/>
           <w:color w:val="52E3F6"/>
+          <w:sz w:val="44"/>
+          <w:szCs w:val="27"/>
+        </w:rPr>
+        <w:t>StringUtils</w:t>
+      </w:r>
+      <w:r>
+        <w:rPr>
+          <w:rFonts w:ascii="Menlo" w:hAnsi="Menlo" w:cs="Menlo"/>
+          <w:color w:val="FF007F"/>
+          <w:sz w:val="44"/>
+          <w:szCs w:val="27"/>
+        </w:rPr>
+        <w:t>.</w:t>
+      </w:r>
+      <w:r>
+        <w:rPr>
+          <w:rFonts w:ascii="Menlo" w:hAnsi="Menlo" w:cs="Menlo"/>
+          <w:color w:val="CFBFAD"/>
+          <w:sz w:val="44"/>
+          <w:szCs w:val="27"/>
+        </w:rPr>
+        <w:t>equals</w:t>
+      </w:r>
+      <w:r>
+        <w:rPr>
+          <w:rFonts w:ascii="Menlo" w:hAnsi="Menlo" w:cs="Menlo"/>
+          <w:color w:val="F9FAF4"/>
+          <w:sz w:val="44"/>
+          <w:szCs w:val="27"/>
+        </w:rPr>
+        <w:t>(</w:t>
+      </w:r>
+      <w:r>
+        <w:rPr>
+          <w:rFonts w:ascii="Menlo" w:hAnsi="Menlo" w:cs="Menlo"/>
+          <w:color w:val="CFBFAD"/>
+          <w:sz w:val="44"/>
+          <w:szCs w:val="27"/>
+        </w:rPr>
+        <w:t>remoteAccount</w:t>
+      </w:r>
+      <w:r>
+        <w:rPr>
+          <w:rFonts w:ascii="Menlo" w:hAnsi="Menlo" w:cs="Menlo"/>
+          <w:color w:val="FF007F"/>
+          <w:sz w:val="44"/>
+          <w:szCs w:val="27"/>
+        </w:rPr>
+        <w:t>,</w:t>
+      </w:r>
+      <w:r>
+        <w:rPr>
+          <w:rFonts w:ascii="Menlo" w:hAnsi="Menlo" w:cs="Menlo"/>
+          <w:color w:val="CFBFAD"/>
+          <w:sz w:val="44"/>
+          <w:szCs w:val="27"/>
+        </w:rPr>
+        <w:t>sessionAccount</w:t>
+      </w:r>
+      <w:r>
+        <w:rPr>
+          <w:rFonts w:ascii="Menlo" w:hAnsi="Menlo" w:cs="Menlo"/>
+          <w:color w:val="F9FAF4"/>
+          <w:sz w:val="44"/>
+          <w:szCs w:val="27"/>
+        </w:rPr>
+        <w:t>)) {</w:t>
+      </w:r>
+    </w:p>
+    <w:p/>
+    <w:p/>
+    <w:p/>
+    <w:p>
+      <w:pPr>
+        <w:pStyle w:val="1"/>
+      </w:pPr>
+      <w:r>
+        <w:rPr>
+          <w:rFonts w:hint="eastAsia"/>
+        </w:rPr>
+        <w:t>6</w:t>
+      </w:r>
+      <w:r>
+        <w:rPr>
+          <w:rFonts w:hint="eastAsia"/>
+        </w:rPr>
+        <w:t>、集合类的包装类遍历</w:t>
+      </w:r>
+    </w:p>
+    <w:p/>
+    <w:p>
+      <w:pPr>
+        <w:shd w:val="clear" w:color="auto" w:fill="272822"/>
+        <w:tabs>
+          <w:tab w:val="left" w:pos="916"/>
+          <w:tab w:val="left" w:pos="1832"/>
+          <w:tab w:val="left" w:pos="2748"/>
+          <w:tab w:val="left" w:pos="3664"/>
+          <w:tab w:val="left" w:pos="4580"/>
+          <w:tab w:val="left" w:pos="5496"/>
+          <w:tab w:val="left" w:pos="6412"/>
+          <w:tab w:val="left" w:pos="7328"/>
+          <w:tab w:val="left" w:pos="8244"/>
+          <w:tab w:val="left" w:pos="9160"/>
+          <w:tab w:val="left" w:pos="10076"/>
+          <w:tab w:val="left" w:pos="10992"/>
+          <w:tab w:val="left" w:pos="11908"/>
+          <w:tab w:val="left" w:pos="12824"/>
+          <w:tab w:val="left" w:pos="13740"/>
+          <w:tab w:val="left" w:pos="14656"/>
+        </w:tabs>
+        <w:spacing w:after="0"/>
+        <w:rPr>
+          <w:rFonts w:ascii="Menlo" w:hAnsi="Menlo" w:cs="Menlo"/>
+          <w:color w:val="CFBFAD"/>
+          <w:sz w:val="40"/>
+          <w:szCs w:val="27"/>
+        </w:rPr>
+      </w:pPr>
+      <w:r>
+        <w:rPr>
+          <w:rFonts w:ascii="Menlo" w:hAnsi="Menlo" w:cs="Menlo"/>
+          <w:color w:val="52E3F6"/>
           <w:sz w:val="40"/>
           <w:szCs w:val="27"/>
         </w:rPr>
@@ -3910,24 +4587,677 @@
           <w:szCs w:val="27"/>
         </w:rPr>
         <w:br/>
+      </w:r>
+      <w:r>
+        <w:rPr>
+          <w:rFonts w:ascii="Menlo" w:hAnsi="Menlo" w:cs="Menlo"/>
+          <w:color w:val="FF0000"/>
+          <w:sz w:val="40"/>
+          <w:szCs w:val="27"/>
+          <w:highlight w:val="yellow"/>
+        </w:rPr>
+        <w:t>CollectionUtils.emptyIfNull(receiveList).stream().forEach(item -&gt; {</w:t>
+      </w:r>
+      <w:r>
+        <w:rPr>
+          <w:rFonts w:ascii="Menlo" w:hAnsi="Menlo" w:cs="Menlo"/>
+          <w:color w:val="F9FAF4"/>
+          <w:sz w:val="40"/>
+          <w:szCs w:val="27"/>
+        </w:rPr>
+        <w:br/>
+        <w:t xml:space="preserve">    </w:t>
+      </w:r>
+      <w:r>
+        <w:rPr>
+          <w:rFonts w:ascii="Menlo" w:hAnsi="Menlo" w:cs="Menlo"/>
+          <w:color w:val="FF007F"/>
+          <w:sz w:val="40"/>
+          <w:szCs w:val="27"/>
+        </w:rPr>
+        <w:t xml:space="preserve">if </w:t>
+      </w:r>
+      <w:r>
+        <w:rPr>
+          <w:rFonts w:ascii="Menlo" w:hAnsi="Menlo" w:cs="Menlo"/>
+          <w:color w:val="F9FAF4"/>
+          <w:sz w:val="40"/>
+          <w:szCs w:val="27"/>
+        </w:rPr>
+        <w:t>(</w:t>
+      </w:r>
+      <w:r>
+        <w:rPr>
+          <w:rFonts w:ascii="Menlo" w:hAnsi="Menlo" w:cs="Menlo"/>
+          <w:color w:val="ECE47E"/>
+          <w:sz w:val="40"/>
+          <w:szCs w:val="27"/>
+        </w:rPr>
+        <w:t>"1"</w:t>
+      </w:r>
+      <w:r>
+        <w:rPr>
+          <w:rFonts w:ascii="Menlo" w:hAnsi="Menlo" w:cs="Menlo"/>
+          <w:color w:val="FF007F"/>
+          <w:sz w:val="40"/>
+          <w:szCs w:val="27"/>
+        </w:rPr>
+        <w:t>.</w:t>
+      </w:r>
+      <w:r>
+        <w:rPr>
+          <w:rFonts w:ascii="Menlo" w:hAnsi="Menlo" w:cs="Menlo"/>
+          <w:color w:val="A7EC21"/>
+          <w:sz w:val="40"/>
+          <w:szCs w:val="27"/>
+        </w:rPr>
+        <w:t>equals</w:t>
+      </w:r>
+      <w:r>
+        <w:rPr>
+          <w:rFonts w:ascii="Menlo" w:hAnsi="Menlo" w:cs="Menlo"/>
+          <w:color w:val="F9FAF4"/>
+          <w:sz w:val="40"/>
+          <w:szCs w:val="27"/>
+        </w:rPr>
+        <w:t>(</w:t>
+      </w:r>
+      <w:r>
+        <w:rPr>
+          <w:rFonts w:ascii="Menlo" w:hAnsi="Menlo" w:cs="Menlo"/>
+          <w:color w:val="BFA4A4"/>
+          <w:sz w:val="40"/>
+          <w:szCs w:val="27"/>
+        </w:rPr>
+        <w:t>item</w:t>
+      </w:r>
+      <w:r>
+        <w:rPr>
+          <w:rFonts w:ascii="Menlo" w:hAnsi="Menlo" w:cs="Menlo"/>
+          <w:color w:val="FF007F"/>
+          <w:sz w:val="40"/>
+          <w:szCs w:val="27"/>
+        </w:rPr>
+        <w:t>.</w:t>
+      </w:r>
+      <w:r>
+        <w:rPr>
+          <w:rFonts w:ascii="Menlo" w:hAnsi="Menlo" w:cs="Menlo"/>
+          <w:color w:val="A7EC21"/>
+          <w:sz w:val="40"/>
+          <w:szCs w:val="27"/>
+        </w:rPr>
+        <w:t>getValidateType</w:t>
+      </w:r>
+      <w:r>
+        <w:rPr>
+          <w:rFonts w:ascii="Menlo" w:hAnsi="Menlo" w:cs="Menlo"/>
+          <w:color w:val="F9FAF4"/>
+          <w:sz w:val="40"/>
+          <w:szCs w:val="27"/>
+        </w:rPr>
+        <w:t>())){</w:t>
+      </w:r>
+      <w:r>
+        <w:rPr>
+          <w:rFonts w:ascii="Menlo" w:hAnsi="Menlo" w:cs="Menlo"/>
+          <w:color w:val="F9FAF4"/>
+          <w:sz w:val="40"/>
+          <w:szCs w:val="27"/>
+        </w:rPr>
+        <w:br/>
+        <w:t xml:space="preserve">        </w:t>
+      </w:r>
+      <w:r>
+        <w:rPr>
+          <w:rFonts w:ascii="Menlo" w:hAnsi="Menlo" w:cs="Menlo"/>
+          <w:color w:val="BFA4A4"/>
+          <w:sz w:val="40"/>
+          <w:szCs w:val="27"/>
+        </w:rPr>
+        <w:t>item</w:t>
+      </w:r>
+      <w:r>
+        <w:rPr>
+          <w:rFonts w:ascii="Menlo" w:hAnsi="Menlo" w:cs="Menlo"/>
+          <w:color w:val="FF007F"/>
+          <w:sz w:val="40"/>
+          <w:szCs w:val="27"/>
+        </w:rPr>
+        <w:t>.</w:t>
+      </w:r>
+      <w:r>
+        <w:rPr>
+          <w:rFonts w:ascii="Menlo" w:hAnsi="Menlo" w:cs="Menlo"/>
+          <w:color w:val="A7EC21"/>
+          <w:sz w:val="40"/>
+          <w:szCs w:val="27"/>
+        </w:rPr>
+        <w:t>setValidateType</w:t>
+      </w:r>
+      <w:r>
+        <w:rPr>
+          <w:rFonts w:ascii="Menlo" w:hAnsi="Menlo" w:cs="Menlo"/>
+          <w:color w:val="F9FAF4"/>
+          <w:sz w:val="40"/>
+          <w:szCs w:val="27"/>
+        </w:rPr>
+        <w:t>(</w:t>
+      </w:r>
+      <w:r>
+        <w:rPr>
+          <w:rFonts w:ascii="Menlo" w:hAnsi="Menlo" w:cs="Menlo"/>
+          <w:color w:val="ECE47E"/>
+          <w:sz w:val="40"/>
+          <w:szCs w:val="27"/>
+        </w:rPr>
+        <w:t>"</w:t>
+      </w:r>
+      <w:r>
+        <w:rPr>
+          <w:rFonts w:ascii="Menlo" w:hAnsi="Menlo" w:cs="Menlo"/>
+          <w:color w:val="ECE47E"/>
+          <w:sz w:val="40"/>
+          <w:szCs w:val="27"/>
+        </w:rPr>
+        <w:t>手机</w:t>
+      </w:r>
+      <w:r>
+        <w:rPr>
+          <w:rFonts w:ascii="Menlo" w:hAnsi="Menlo" w:cs="Menlo"/>
+          <w:color w:val="ECE47E"/>
+          <w:sz w:val="40"/>
+          <w:szCs w:val="27"/>
+        </w:rPr>
+        <w:t>"</w:t>
+      </w:r>
+      <w:r>
+        <w:rPr>
+          <w:rFonts w:ascii="Menlo" w:hAnsi="Menlo" w:cs="Menlo"/>
+          <w:color w:val="F9FAF4"/>
+          <w:sz w:val="40"/>
+          <w:szCs w:val="27"/>
+        </w:rPr>
+        <w:t>)</w:t>
+      </w:r>
+      <w:r>
+        <w:rPr>
+          <w:rFonts w:ascii="Menlo" w:hAnsi="Menlo" w:cs="Menlo"/>
+          <w:color w:val="FF007F"/>
+          <w:sz w:val="40"/>
+          <w:szCs w:val="27"/>
+        </w:rPr>
+        <w:t>;</w:t>
+      </w:r>
+      <w:r>
+        <w:rPr>
+          <w:rFonts w:ascii="Menlo" w:hAnsi="Menlo" w:cs="Menlo"/>
+          <w:color w:val="FF007F"/>
+          <w:sz w:val="40"/>
+          <w:szCs w:val="27"/>
+        </w:rPr>
+        <w:br/>
+        <w:t xml:space="preserve">    </w:t>
+      </w:r>
+      <w:r>
+        <w:rPr>
+          <w:rFonts w:ascii="Menlo" w:hAnsi="Menlo" w:cs="Menlo"/>
+          <w:color w:val="F9FAF4"/>
+          <w:sz w:val="40"/>
+          <w:szCs w:val="27"/>
+        </w:rPr>
+        <w:t>}</w:t>
+      </w:r>
+      <w:r>
+        <w:rPr>
+          <w:rFonts w:ascii="Menlo" w:hAnsi="Menlo" w:cs="Menlo"/>
+          <w:color w:val="FF007F"/>
+          <w:sz w:val="40"/>
+          <w:szCs w:val="27"/>
+        </w:rPr>
+        <w:t xml:space="preserve">else if </w:t>
+      </w:r>
+      <w:r>
+        <w:rPr>
+          <w:rFonts w:ascii="Menlo" w:hAnsi="Menlo" w:cs="Menlo"/>
+          <w:color w:val="F9FAF4"/>
+          <w:sz w:val="40"/>
+          <w:szCs w:val="27"/>
+        </w:rPr>
+        <w:t>(</w:t>
+      </w:r>
+      <w:r>
+        <w:rPr>
+          <w:rFonts w:ascii="Menlo" w:hAnsi="Menlo" w:cs="Menlo"/>
+          <w:color w:val="ECE47E"/>
+          <w:sz w:val="40"/>
+          <w:szCs w:val="27"/>
+        </w:rPr>
+        <w:t>"2"</w:t>
+      </w:r>
+      <w:r>
+        <w:rPr>
+          <w:rFonts w:ascii="Menlo" w:hAnsi="Menlo" w:cs="Menlo"/>
+          <w:color w:val="FF007F"/>
+          <w:sz w:val="40"/>
+          <w:szCs w:val="27"/>
+        </w:rPr>
+        <w:t>.</w:t>
+      </w:r>
+      <w:r>
+        <w:rPr>
+          <w:rFonts w:ascii="Menlo" w:hAnsi="Menlo" w:cs="Menlo"/>
+          <w:color w:val="A7EC21"/>
+          <w:sz w:val="40"/>
+          <w:szCs w:val="27"/>
+        </w:rPr>
+        <w:t>equals</w:t>
+      </w:r>
+      <w:r>
+        <w:rPr>
+          <w:rFonts w:ascii="Menlo" w:hAnsi="Menlo" w:cs="Menlo"/>
+          <w:color w:val="F9FAF4"/>
+          <w:sz w:val="40"/>
+          <w:szCs w:val="27"/>
+        </w:rPr>
+        <w:t>(</w:t>
+      </w:r>
+      <w:r>
+        <w:rPr>
+          <w:rFonts w:ascii="Menlo" w:hAnsi="Menlo" w:cs="Menlo"/>
+          <w:color w:val="BFA4A4"/>
+          <w:sz w:val="40"/>
+          <w:szCs w:val="27"/>
+        </w:rPr>
+        <w:t>item</w:t>
+      </w:r>
+      <w:r>
+        <w:rPr>
+          <w:rFonts w:ascii="Menlo" w:hAnsi="Menlo" w:cs="Menlo"/>
+          <w:color w:val="FF007F"/>
+          <w:sz w:val="40"/>
+          <w:szCs w:val="27"/>
+        </w:rPr>
+        <w:t>.</w:t>
+      </w:r>
+      <w:r>
+        <w:rPr>
+          <w:rFonts w:ascii="Menlo" w:hAnsi="Menlo" w:cs="Menlo"/>
+          <w:color w:val="A7EC21"/>
+          <w:sz w:val="40"/>
+          <w:szCs w:val="27"/>
+        </w:rPr>
+        <w:t>getValidateType</w:t>
+      </w:r>
+      <w:r>
+        <w:rPr>
+          <w:rFonts w:ascii="Menlo" w:hAnsi="Menlo" w:cs="Menlo"/>
+          <w:color w:val="F9FAF4"/>
+          <w:sz w:val="40"/>
+          <w:szCs w:val="27"/>
+        </w:rPr>
+        <w:t>())){</w:t>
+      </w:r>
+      <w:r>
+        <w:rPr>
+          <w:rFonts w:ascii="Menlo" w:hAnsi="Menlo" w:cs="Menlo"/>
+          <w:color w:val="F9FAF4"/>
+          <w:sz w:val="40"/>
+          <w:szCs w:val="27"/>
+        </w:rPr>
+        <w:br/>
+        <w:t xml:space="preserve">        </w:t>
+      </w:r>
+      <w:r>
+        <w:rPr>
+          <w:rFonts w:ascii="Menlo" w:hAnsi="Menlo" w:cs="Menlo"/>
+          <w:color w:val="BFA4A4"/>
+          <w:sz w:val="40"/>
+          <w:szCs w:val="27"/>
+        </w:rPr>
+        <w:t>item</w:t>
+      </w:r>
+      <w:r>
+        <w:rPr>
+          <w:rFonts w:ascii="Menlo" w:hAnsi="Menlo" w:cs="Menlo"/>
+          <w:color w:val="FF007F"/>
+          <w:sz w:val="40"/>
+          <w:szCs w:val="27"/>
+        </w:rPr>
+        <w:t>.</w:t>
+      </w:r>
+      <w:r>
+        <w:rPr>
+          <w:rFonts w:ascii="Menlo" w:hAnsi="Menlo" w:cs="Menlo"/>
+          <w:color w:val="A7EC21"/>
+          <w:sz w:val="40"/>
+          <w:szCs w:val="27"/>
+        </w:rPr>
+        <w:t>setValidateType</w:t>
+      </w:r>
+      <w:r>
+        <w:rPr>
+          <w:rFonts w:ascii="Menlo" w:hAnsi="Menlo" w:cs="Menlo"/>
+          <w:color w:val="F9FAF4"/>
+          <w:sz w:val="40"/>
+          <w:szCs w:val="27"/>
+        </w:rPr>
+        <w:t>(</w:t>
+      </w:r>
+      <w:r>
+        <w:rPr>
+          <w:rFonts w:ascii="Menlo" w:hAnsi="Menlo" w:cs="Menlo"/>
+          <w:color w:val="ECE47E"/>
+          <w:sz w:val="40"/>
+          <w:szCs w:val="27"/>
+        </w:rPr>
+        <w:t>"idfa</w:t>
+      </w:r>
+      <w:r>
+        <w:rPr>
+          <w:rFonts w:ascii="Menlo" w:hAnsi="Menlo" w:cs="Menlo"/>
+          <w:color w:val="ECE47E"/>
+          <w:sz w:val="40"/>
+          <w:szCs w:val="27"/>
+        </w:rPr>
+        <w:t>验证</w:t>
+      </w:r>
+      <w:r>
+        <w:rPr>
+          <w:rFonts w:ascii="Menlo" w:hAnsi="Menlo" w:cs="Menlo"/>
+          <w:color w:val="ECE47E"/>
+          <w:sz w:val="40"/>
+          <w:szCs w:val="27"/>
+        </w:rPr>
+        <w:t>"</w:t>
+      </w:r>
+      <w:r>
+        <w:rPr>
+          <w:rFonts w:ascii="Menlo" w:hAnsi="Menlo" w:cs="Menlo"/>
+          <w:color w:val="F9FAF4"/>
+          <w:sz w:val="40"/>
+          <w:szCs w:val="27"/>
+        </w:rPr>
+        <w:t>)</w:t>
+      </w:r>
+      <w:r>
+        <w:rPr>
+          <w:rFonts w:ascii="Menlo" w:hAnsi="Menlo" w:cs="Menlo"/>
+          <w:color w:val="FF007F"/>
+          <w:sz w:val="40"/>
+          <w:szCs w:val="27"/>
+        </w:rPr>
+        <w:t>;</w:t>
+      </w:r>
+      <w:r>
+        <w:rPr>
+          <w:rFonts w:ascii="Menlo" w:hAnsi="Menlo" w:cs="Menlo"/>
+          <w:color w:val="FF007F"/>
+          <w:sz w:val="40"/>
+          <w:szCs w:val="27"/>
+        </w:rPr>
+        <w:br/>
+        <w:t xml:space="preserve">    </w:t>
+      </w:r>
+      <w:r>
+        <w:rPr>
+          <w:rFonts w:ascii="Menlo" w:hAnsi="Menlo" w:cs="Menlo"/>
+          <w:color w:val="F9FAF4"/>
+          <w:sz w:val="40"/>
+          <w:szCs w:val="27"/>
+        </w:rPr>
+        <w:t>}</w:t>
       </w:r>
       <w:bookmarkStart w:id="0" w:name="_GoBack"/>
       <w:bookmarkEnd w:id="0"/>
       <w:r>
         <w:rPr>
           <w:rFonts w:ascii="Menlo" w:hAnsi="Menlo" w:cs="Menlo"/>
-          <w:color w:val="FF0000"/>
-          <w:sz w:val="40"/>
-          <w:szCs w:val="27"/>
-          <w:highlight w:val="yellow"/>
-        </w:rPr>
-        <w:t>CollectionUtils.emptyIfNull(receiveList).stream().forEach(item -&gt; {</w:t>
-      </w:r>
-      <w:r>
-        <w:rPr>
-          <w:rFonts w:ascii="Menlo" w:hAnsi="Menlo" w:cs="Menlo"/>
-          <w:color w:val="F9FAF4"/>
-          <w:sz w:val="40"/>
+          <w:color w:val="F9FAF4"/>
+          <w:sz w:val="40"/>
+          <w:szCs w:val="27"/>
+        </w:rPr>
+        <w:br/>
+        <w:t>})</w:t>
+      </w:r>
+      <w:r>
+        <w:rPr>
+          <w:rFonts w:ascii="Menlo" w:hAnsi="Menlo" w:cs="Menlo"/>
+          <w:color w:val="FF007F"/>
+          <w:sz w:val="40"/>
+          <w:szCs w:val="27"/>
+        </w:rPr>
+        <w:t>;</w:t>
+      </w:r>
+    </w:p>
+    <w:p>
+      <w:pPr>
+        <w:rPr>
+          <w:rFonts w:hint="eastAsia"/>
+        </w:rPr>
+      </w:pPr>
+    </w:p>
+    <w:p>
+      <w:pPr>
+        <w:pStyle w:val="1"/>
+        <w:rPr>
+          <w:rFonts w:hint="eastAsia"/>
+        </w:rPr>
+      </w:pPr>
+      <w:r>
+        <w:rPr>
+          <w:rFonts w:hint="eastAsia"/>
+        </w:rPr>
+        <w:t>7</w:t>
+      </w:r>
+      <w:r>
+        <w:rPr>
+          <w:rFonts w:hint="eastAsia"/>
+        </w:rPr>
+        <w:t>、正则表达式判断字符串</w:t>
+      </w:r>
+    </w:p>
+    <w:p>
+      <w:pPr>
+        <w:shd w:val="clear" w:color="auto" w:fill="272822"/>
+        <w:tabs>
+          <w:tab w:val="left" w:pos="916"/>
+          <w:tab w:val="left" w:pos="1832"/>
+          <w:tab w:val="left" w:pos="2748"/>
+          <w:tab w:val="left" w:pos="3664"/>
+          <w:tab w:val="left" w:pos="4580"/>
+          <w:tab w:val="left" w:pos="5496"/>
+          <w:tab w:val="left" w:pos="6412"/>
+          <w:tab w:val="left" w:pos="7328"/>
+          <w:tab w:val="left" w:pos="8244"/>
+          <w:tab w:val="left" w:pos="9160"/>
+          <w:tab w:val="left" w:pos="10076"/>
+          <w:tab w:val="left" w:pos="10992"/>
+          <w:tab w:val="left" w:pos="11908"/>
+          <w:tab w:val="left" w:pos="12824"/>
+          <w:tab w:val="left" w:pos="13740"/>
+          <w:tab w:val="left" w:pos="14656"/>
+        </w:tabs>
+        <w:spacing w:after="0"/>
+        <w:rPr>
+          <w:rFonts w:ascii="Menlo" w:hAnsi="Menlo" w:cs="Menlo"/>
+          <w:color w:val="CFBFAD"/>
+          <w:sz w:val="36"/>
+          <w:szCs w:val="27"/>
+        </w:rPr>
+      </w:pPr>
+      <w:r>
+        <w:rPr>
+          <w:rFonts w:ascii="Menlo" w:hAnsi="Menlo" w:cs="Menlo"/>
+          <w:color w:val="FFFFFF"/>
+          <w:sz w:val="36"/>
+          <w:szCs w:val="27"/>
+        </w:rPr>
+        <w:t>/**</w:t>
+      </w:r>
+      <w:r>
+        <w:rPr>
+          <w:rFonts w:ascii="Menlo" w:hAnsi="Menlo" w:cs="Menlo"/>
+          <w:color w:val="FFFFFF"/>
+          <w:sz w:val="36"/>
+          <w:szCs w:val="27"/>
+        </w:rPr>
+        <w:br/>
+        <w:t xml:space="preserve"> * </w:t>
+      </w:r>
+      <w:r>
+        <w:rPr>
+          <w:rFonts w:ascii="Menlo" w:hAnsi="Menlo" w:cs="Menlo"/>
+          <w:color w:val="FFFFFF"/>
+          <w:sz w:val="36"/>
+          <w:szCs w:val="27"/>
+        </w:rPr>
+        <w:t>判断是不是由数字组成</w:t>
+      </w:r>
+      <w:r>
+        <w:rPr>
+          <w:rFonts w:ascii="Menlo" w:hAnsi="Menlo" w:cs="Menlo"/>
+          <w:color w:val="FFFFFF"/>
+          <w:sz w:val="36"/>
+          <w:szCs w:val="27"/>
+        </w:rPr>
+        <w:br/>
+        <w:t xml:space="preserve"> *</w:t>
+      </w:r>
+      <w:r>
+        <w:rPr>
+          <w:rFonts w:ascii="Menlo" w:hAnsi="Menlo" w:cs="Menlo"/>
+          <w:color w:val="FFFFFF"/>
+          <w:sz w:val="36"/>
+          <w:szCs w:val="27"/>
+        </w:rPr>
+        <w:br/>
+        <w:t xml:space="preserve"> * </w:t>
+      </w:r>
+      <w:r>
+        <w:rPr>
+          <w:rFonts w:ascii="Menlo" w:hAnsi="Menlo" w:cs="Menlo"/>
+          <w:color w:val="CFBFAD"/>
+          <w:sz w:val="36"/>
+          <w:szCs w:val="27"/>
+        </w:rPr>
+        <w:t xml:space="preserve">@param </w:t>
+      </w:r>
+      <w:r>
+        <w:rPr>
+          <w:rFonts w:ascii="Menlo" w:hAnsi="Menlo" w:cs="Menlo"/>
+          <w:color w:val="FFFFFF"/>
+          <w:sz w:val="36"/>
+          <w:szCs w:val="27"/>
+        </w:rPr>
+        <w:t>str</w:t>
+      </w:r>
+      <w:r>
+        <w:rPr>
+          <w:rFonts w:ascii="Menlo" w:hAnsi="Menlo" w:cs="Menlo"/>
+          <w:color w:val="FFFFFF"/>
+          <w:sz w:val="36"/>
+          <w:szCs w:val="27"/>
+        </w:rPr>
+        <w:br/>
+        <w:t xml:space="preserve"> * </w:t>
+      </w:r>
+      <w:r>
+        <w:rPr>
+          <w:rFonts w:ascii="Menlo" w:hAnsi="Menlo" w:cs="Menlo"/>
+          <w:color w:val="CFBFAD"/>
+          <w:sz w:val="36"/>
+          <w:szCs w:val="27"/>
+        </w:rPr>
+        <w:t>@return</w:t>
+      </w:r>
+      <w:r>
+        <w:rPr>
+          <w:rFonts w:ascii="Menlo" w:hAnsi="Menlo" w:cs="Menlo"/>
+          <w:color w:val="CFBFAD"/>
+          <w:sz w:val="36"/>
+          <w:szCs w:val="27"/>
+        </w:rPr>
+        <w:br/>
+        <w:t xml:space="preserve"> </w:t>
+      </w:r>
+      <w:r>
+        <w:rPr>
+          <w:rFonts w:ascii="Menlo" w:hAnsi="Menlo" w:cs="Menlo"/>
+          <w:color w:val="FFFFFF"/>
+          <w:sz w:val="36"/>
+          <w:szCs w:val="27"/>
+        </w:rPr>
+        <w:t>*/</w:t>
+      </w:r>
+      <w:r>
+        <w:rPr>
+          <w:rFonts w:ascii="Menlo" w:hAnsi="Menlo" w:cs="Menlo"/>
+          <w:color w:val="FFFFFF"/>
+          <w:sz w:val="36"/>
+          <w:szCs w:val="27"/>
+        </w:rPr>
+        <w:br/>
+      </w:r>
+      <w:r>
+        <w:rPr>
+          <w:rFonts w:ascii="Menlo" w:hAnsi="Menlo" w:cs="Menlo"/>
+          <w:color w:val="FF007F"/>
+          <w:sz w:val="36"/>
+          <w:szCs w:val="27"/>
+        </w:rPr>
+        <w:t xml:space="preserve">public static  boolean </w:t>
+      </w:r>
+      <w:r>
+        <w:rPr>
+          <w:rFonts w:ascii="Menlo" w:hAnsi="Menlo" w:cs="Menlo"/>
+          <w:color w:val="A7EC21"/>
+          <w:sz w:val="36"/>
+          <w:szCs w:val="27"/>
+        </w:rPr>
+        <w:t>isNumeric</w:t>
+      </w:r>
+      <w:r>
+        <w:rPr>
+          <w:rFonts w:ascii="Menlo" w:hAnsi="Menlo" w:cs="Menlo"/>
+          <w:color w:val="F9FAF4"/>
+          <w:sz w:val="36"/>
+          <w:szCs w:val="27"/>
+        </w:rPr>
+        <w:t>(</w:t>
+      </w:r>
+      <w:r>
+        <w:rPr>
+          <w:rFonts w:ascii="Menlo" w:hAnsi="Menlo" w:cs="Menlo"/>
+          <w:color w:val="52E3F6"/>
+          <w:sz w:val="36"/>
+          <w:szCs w:val="27"/>
+        </w:rPr>
+        <w:t xml:space="preserve">String </w:t>
+      </w:r>
+      <w:r>
+        <w:rPr>
+          <w:rFonts w:ascii="Menlo" w:hAnsi="Menlo" w:cs="Menlo"/>
+          <w:color w:val="BFA4A4"/>
+          <w:sz w:val="36"/>
+          <w:szCs w:val="27"/>
+        </w:rPr>
+        <w:t>str</w:t>
+      </w:r>
+      <w:r>
+        <w:rPr>
+          <w:rFonts w:ascii="Menlo" w:hAnsi="Menlo" w:cs="Menlo"/>
+          <w:color w:val="F9FAF4"/>
+          <w:sz w:val="36"/>
+          <w:szCs w:val="27"/>
+        </w:rPr>
+        <w:t>){</w:t>
+      </w:r>
+      <w:r>
+        <w:rPr>
+          <w:rFonts w:ascii="Menlo" w:hAnsi="Menlo" w:cs="Menlo"/>
+          <w:color w:val="F9FAF4"/>
+          <w:sz w:val="36"/>
           <w:szCs w:val="27"/>
         </w:rPr>
         <w:br/>
@@ -3936,17 +5266,62 @@
       <w:r>
         <w:rPr>
           <w:rFonts w:ascii="Menlo" w:hAnsi="Menlo" w:cs="Menlo"/>
-          <w:color w:val="FF007F"/>
-          <w:sz w:val="40"/>
-          <w:szCs w:val="27"/>
-        </w:rPr>
-        <w:t xml:space="preserve">if </w:t>
-      </w:r>
-      <w:r>
-        <w:rPr>
-          <w:rFonts w:ascii="Menlo" w:hAnsi="Menlo" w:cs="Menlo"/>
-          <w:color w:val="F9FAF4"/>
-          <w:sz w:val="40"/>
+          <w:color w:val="52E3F6"/>
+          <w:sz w:val="36"/>
+          <w:szCs w:val="27"/>
+        </w:rPr>
+        <w:t xml:space="preserve">Pattern </w:t>
+      </w:r>
+      <w:r>
+        <w:rPr>
+          <w:rFonts w:ascii="Menlo" w:hAnsi="Menlo" w:cs="Menlo"/>
+          <w:color w:val="CFBFAD"/>
+          <w:sz w:val="36"/>
+          <w:szCs w:val="27"/>
+        </w:rPr>
+        <w:t xml:space="preserve">pattern </w:t>
+      </w:r>
+      <w:r>
+        <w:rPr>
+          <w:rFonts w:ascii="Menlo" w:hAnsi="Menlo" w:cs="Menlo"/>
+          <w:color w:val="FF007F"/>
+          <w:sz w:val="36"/>
+          <w:szCs w:val="27"/>
+        </w:rPr>
+        <w:t xml:space="preserve">= </w:t>
+      </w:r>
+      <w:r>
+        <w:rPr>
+          <w:rFonts w:ascii="Menlo" w:hAnsi="Menlo" w:cs="Menlo"/>
+          <w:color w:val="52E3F6"/>
+          <w:sz w:val="36"/>
+          <w:szCs w:val="27"/>
+        </w:rPr>
+        <w:t>Pattern</w:t>
+      </w:r>
+      <w:r>
+        <w:rPr>
+          <w:rFonts w:ascii="Menlo" w:hAnsi="Menlo" w:cs="Menlo"/>
+          <w:color w:val="FF007F"/>
+          <w:sz w:val="36"/>
+          <w:szCs w:val="27"/>
+        </w:rPr>
+        <w:t>.</w:t>
+      </w:r>
+      <w:r>
+        <w:rPr>
+          <w:rFonts w:ascii="Menlo" w:hAnsi="Menlo" w:cs="Menlo"/>
+          <w:color w:val="CFBFAD"/>
+          <w:sz w:val="36"/>
+          <w:szCs w:val="27"/>
+        </w:rPr>
+        <w:t>compile</w:t>
+      </w:r>
+      <w:r>
+        <w:rPr>
+          <w:rFonts w:ascii="Menlo" w:hAnsi="Menlo" w:cs="Menlo"/>
+          <w:color w:val="F9FAF4"/>
+          <w:sz w:val="36"/>
           <w:szCs w:val="27"/>
         </w:rPr>
         <w:t>(</w:t>
@@ -3955,16 +5330,53 @@
         <w:rPr>
           <w:rFonts w:ascii="Menlo" w:hAnsi="Menlo" w:cs="Menlo"/>
           <w:color w:val="ECE47E"/>
-          <w:sz w:val="40"/>
-          <w:szCs w:val="27"/>
-        </w:rPr>
-        <w:t>"1"</w:t>
-      </w:r>
-      <w:r>
-        <w:rPr>
-          <w:rFonts w:ascii="Menlo" w:hAnsi="Menlo" w:cs="Menlo"/>
-          <w:color w:val="FF007F"/>
-          <w:sz w:val="40"/>
+          <w:sz w:val="36"/>
+          <w:szCs w:val="27"/>
+        </w:rPr>
+        <w:t>"[0-9]*"</w:t>
+      </w:r>
+      <w:r>
+        <w:rPr>
+          <w:rFonts w:ascii="Menlo" w:hAnsi="Menlo" w:cs="Menlo"/>
+          <w:color w:val="F9FAF4"/>
+          <w:sz w:val="36"/>
+          <w:szCs w:val="27"/>
+        </w:rPr>
+        <w:t>)</w:t>
+      </w:r>
+      <w:r>
+        <w:rPr>
+          <w:rFonts w:ascii="Menlo" w:hAnsi="Menlo" w:cs="Menlo"/>
+          <w:color w:val="FF007F"/>
+          <w:sz w:val="36"/>
+          <w:szCs w:val="27"/>
+        </w:rPr>
+        <w:t>;</w:t>
+      </w:r>
+      <w:r>
+        <w:rPr>
+          <w:rFonts w:ascii="Menlo" w:hAnsi="Menlo" w:cs="Menlo"/>
+          <w:color w:val="FF007F"/>
+          <w:sz w:val="36"/>
+          <w:szCs w:val="27"/>
+        </w:rPr>
+        <w:br/>
+        <w:t xml:space="preserve">    return </w:t>
+      </w:r>
+      <w:r>
+        <w:rPr>
+          <w:rFonts w:ascii="Menlo" w:hAnsi="Menlo" w:cs="Menlo"/>
+          <w:color w:val="CFBFAD"/>
+          <w:sz w:val="36"/>
+          <w:szCs w:val="27"/>
+        </w:rPr>
+        <w:t>pattern</w:t>
+      </w:r>
+      <w:r>
+        <w:rPr>
+          <w:rFonts w:ascii="Menlo" w:hAnsi="Menlo" w:cs="Menlo"/>
+          <w:color w:val="FF007F"/>
+          <w:sz w:val="36"/>
           <w:szCs w:val="27"/>
         </w:rPr>
         <w:t>.</w:t>
@@ -3973,16 +5385,16 @@
         <w:rPr>
           <w:rFonts w:ascii="Menlo" w:hAnsi="Menlo" w:cs="Menlo"/>
           <w:color w:val="A7EC21"/>
-          <w:sz w:val="40"/>
-          <w:szCs w:val="27"/>
-        </w:rPr>
-        <w:t>equals</w:t>
-      </w:r>
-      <w:r>
-        <w:rPr>
-          <w:rFonts w:ascii="Menlo" w:hAnsi="Menlo" w:cs="Menlo"/>
-          <w:color w:val="F9FAF4"/>
-          <w:sz w:val="40"/>
+          <w:sz w:val="36"/>
+          <w:szCs w:val="27"/>
+        </w:rPr>
+        <w:t>matcher</w:t>
+      </w:r>
+      <w:r>
+        <w:rPr>
+          <w:rFonts w:ascii="Menlo" w:hAnsi="Menlo" w:cs="Menlo"/>
+          <w:color w:val="F9FAF4"/>
+          <w:sz w:val="36"/>
           <w:szCs w:val="27"/>
         </w:rPr>
         <w:t>(</w:t>
@@ -3991,16 +5403,25 @@
         <w:rPr>
           <w:rFonts w:ascii="Menlo" w:hAnsi="Menlo" w:cs="Menlo"/>
           <w:color w:val="BFA4A4"/>
-          <w:sz w:val="40"/>
-          <w:szCs w:val="27"/>
-        </w:rPr>
-        <w:t>item</w:t>
-      </w:r>
-      <w:r>
-        <w:rPr>
-          <w:rFonts w:ascii="Menlo" w:hAnsi="Menlo" w:cs="Menlo"/>
-          <w:color w:val="FF007F"/>
-          <w:sz w:val="40"/>
+          <w:sz w:val="36"/>
+          <w:szCs w:val="27"/>
+        </w:rPr>
+        <w:t>str</w:t>
+      </w:r>
+      <w:r>
+        <w:rPr>
+          <w:rFonts w:ascii="Menlo" w:hAnsi="Menlo" w:cs="Menlo"/>
+          <w:color w:val="F9FAF4"/>
+          <w:sz w:val="36"/>
+          <w:szCs w:val="27"/>
+        </w:rPr>
+        <w:t>)</w:t>
+      </w:r>
+      <w:r>
+        <w:rPr>
+          <w:rFonts w:ascii="Menlo" w:hAnsi="Menlo" w:cs="Menlo"/>
+          <w:color w:val="FF007F"/>
+          <w:sz w:val="36"/>
           <w:szCs w:val="27"/>
         </w:rPr>
         <w:t>.</w:t>
@@ -4009,349 +5430,55 @@
         <w:rPr>
           <w:rFonts w:ascii="Menlo" w:hAnsi="Menlo" w:cs="Menlo"/>
           <w:color w:val="A7EC21"/>
-          <w:sz w:val="40"/>
-          <w:szCs w:val="27"/>
-        </w:rPr>
-        <w:t>getValidateType</w:t>
-      </w:r>
-      <w:r>
-        <w:rPr>
-          <w:rFonts w:ascii="Menlo" w:hAnsi="Menlo" w:cs="Menlo"/>
-          <w:color w:val="F9FAF4"/>
-          <w:sz w:val="40"/>
-          <w:szCs w:val="27"/>
-        </w:rPr>
-        <w:t>())){</w:t>
-      </w:r>
-      <w:r>
-        <w:rPr>
-          <w:rFonts w:ascii="Menlo" w:hAnsi="Menlo" w:cs="Menlo"/>
-          <w:color w:val="F9FAF4"/>
-          <w:sz w:val="40"/>
+          <w:sz w:val="36"/>
+          <w:szCs w:val="27"/>
+        </w:rPr>
+        <w:t>matches</w:t>
+      </w:r>
+      <w:r>
+        <w:rPr>
+          <w:rFonts w:ascii="Menlo" w:hAnsi="Menlo" w:cs="Menlo"/>
+          <w:color w:val="F9FAF4"/>
+          <w:sz w:val="36"/>
+          <w:szCs w:val="27"/>
+        </w:rPr>
+        <w:t>()</w:t>
+      </w:r>
+      <w:r>
+        <w:rPr>
+          <w:rFonts w:ascii="Menlo" w:hAnsi="Menlo" w:cs="Menlo"/>
+          <w:color w:val="FF007F"/>
+          <w:sz w:val="36"/>
+          <w:szCs w:val="27"/>
+        </w:rPr>
+        <w:t>;</w:t>
+      </w:r>
+      <w:r>
+        <w:rPr>
+          <w:rFonts w:ascii="Menlo" w:hAnsi="Menlo" w:cs="Menlo"/>
+          <w:color w:val="FF007F"/>
+          <w:sz w:val="36"/>
           <w:szCs w:val="27"/>
         </w:rPr>
         <w:br/>
-        <w:t xml:space="preserve">        </w:t>
-      </w:r>
-      <w:r>
-        <w:rPr>
-          <w:rFonts w:ascii="Menlo" w:hAnsi="Menlo" w:cs="Menlo"/>
-          <w:color w:val="BFA4A4"/>
-          <w:sz w:val="40"/>
-          <w:szCs w:val="27"/>
-        </w:rPr>
-        <w:t>item</w:t>
-      </w:r>
-      <w:r>
-        <w:rPr>
-          <w:rFonts w:ascii="Menlo" w:hAnsi="Menlo" w:cs="Menlo"/>
-          <w:color w:val="FF007F"/>
-          <w:sz w:val="40"/>
-          <w:szCs w:val="27"/>
-        </w:rPr>
-        <w:t>.</w:t>
-      </w:r>
-      <w:r>
-        <w:rPr>
-          <w:rFonts w:ascii="Menlo" w:hAnsi="Menlo" w:cs="Menlo"/>
-          <w:color w:val="A7EC21"/>
-          <w:sz w:val="40"/>
-          <w:szCs w:val="27"/>
-        </w:rPr>
-        <w:t>setValidateType</w:t>
-      </w:r>
-      <w:r>
-        <w:rPr>
-          <w:rFonts w:ascii="Menlo" w:hAnsi="Menlo" w:cs="Menlo"/>
-          <w:color w:val="F9FAF4"/>
-          <w:sz w:val="40"/>
-          <w:szCs w:val="27"/>
-        </w:rPr>
-        <w:t>(</w:t>
-      </w:r>
-      <w:r>
-        <w:rPr>
-          <w:rFonts w:ascii="Menlo" w:hAnsi="Menlo" w:cs="Menlo"/>
-          <w:color w:val="ECE47E"/>
-          <w:sz w:val="40"/>
-          <w:szCs w:val="27"/>
-        </w:rPr>
-        <w:t>"</w:t>
-      </w:r>
-      <w:r>
-        <w:rPr>
-          <w:rFonts w:ascii="Menlo" w:hAnsi="Menlo" w:cs="Menlo"/>
-          <w:color w:val="ECE47E"/>
-          <w:sz w:val="40"/>
-          <w:szCs w:val="27"/>
-        </w:rPr>
-        <w:t>手机</w:t>
-      </w:r>
-      <w:r>
-        <w:rPr>
-          <w:rFonts w:ascii="Menlo" w:hAnsi="Menlo" w:cs="Menlo"/>
-          <w:color w:val="ECE47E"/>
-          <w:sz w:val="40"/>
-          <w:szCs w:val="27"/>
-        </w:rPr>
-        <w:t>"</w:t>
-      </w:r>
-      <w:r>
-        <w:rPr>
-          <w:rFonts w:ascii="Menlo" w:hAnsi="Menlo" w:cs="Menlo"/>
-          <w:color w:val="F9FAF4"/>
-          <w:sz w:val="40"/>
-          <w:szCs w:val="27"/>
-        </w:rPr>
-        <w:t>)</w:t>
-      </w:r>
-      <w:r>
-        <w:rPr>
-          <w:rFonts w:ascii="Menlo" w:hAnsi="Menlo" w:cs="Menlo"/>
-          <w:color w:val="FF007F"/>
-          <w:sz w:val="40"/>
-          <w:szCs w:val="27"/>
-        </w:rPr>
-        <w:t>;</w:t>
-      </w:r>
-      <w:r>
-        <w:rPr>
-          <w:rFonts w:ascii="Menlo" w:hAnsi="Menlo" w:cs="Menlo"/>
-          <w:color w:val="FF007F"/>
-          <w:sz w:val="40"/>
-          <w:szCs w:val="27"/>
-        </w:rPr>
-        <w:br/>
-        <w:t xml:space="preserve">    </w:t>
-      </w:r>
-      <w:r>
-        <w:rPr>
-          <w:rFonts w:ascii="Menlo" w:hAnsi="Menlo" w:cs="Menlo"/>
-          <w:color w:val="F9FAF4"/>
-          <w:sz w:val="40"/>
+      </w:r>
+      <w:r>
+        <w:rPr>
+          <w:rFonts w:ascii="Menlo" w:hAnsi="Menlo" w:cs="Menlo"/>
+          <w:color w:val="F9FAF4"/>
+          <w:sz w:val="36"/>
           <w:szCs w:val="27"/>
         </w:rPr>
         <w:t>}</w:t>
       </w:r>
-      <w:r>
-        <w:rPr>
-          <w:rFonts w:ascii="Menlo" w:hAnsi="Menlo" w:cs="Menlo"/>
-          <w:color w:val="FF007F"/>
-          <w:sz w:val="40"/>
-          <w:szCs w:val="27"/>
-        </w:rPr>
-        <w:t xml:space="preserve">else if </w:t>
-      </w:r>
-      <w:r>
-        <w:rPr>
-          <w:rFonts w:ascii="Menlo" w:hAnsi="Menlo" w:cs="Menlo"/>
-          <w:color w:val="F9FAF4"/>
-          <w:sz w:val="40"/>
-          <w:szCs w:val="27"/>
-        </w:rPr>
-        <w:t>(</w:t>
-      </w:r>
-      <w:r>
-        <w:rPr>
-          <w:rFonts w:ascii="Menlo" w:hAnsi="Menlo" w:cs="Menlo"/>
-          <w:color w:val="ECE47E"/>
-          <w:sz w:val="40"/>
-          <w:szCs w:val="27"/>
-        </w:rPr>
-        <w:t>"2"</w:t>
-      </w:r>
-      <w:r>
-        <w:rPr>
-          <w:rFonts w:ascii="Menlo" w:hAnsi="Menlo" w:cs="Menlo"/>
-          <w:color w:val="FF007F"/>
-          <w:sz w:val="40"/>
-          <w:szCs w:val="27"/>
-        </w:rPr>
-        <w:t>.</w:t>
-      </w:r>
-      <w:r>
-        <w:rPr>
-          <w:rFonts w:ascii="Menlo" w:hAnsi="Menlo" w:cs="Menlo"/>
-          <w:color w:val="A7EC21"/>
-          <w:sz w:val="40"/>
-          <w:szCs w:val="27"/>
-        </w:rPr>
-        <w:t>equals</w:t>
-      </w:r>
-      <w:r>
-        <w:rPr>
-          <w:rFonts w:ascii="Menlo" w:hAnsi="Menlo" w:cs="Menlo"/>
-          <w:color w:val="F9FAF4"/>
-          <w:sz w:val="40"/>
-          <w:szCs w:val="27"/>
-        </w:rPr>
-        <w:t>(</w:t>
-      </w:r>
-      <w:r>
-        <w:rPr>
-          <w:rFonts w:ascii="Menlo" w:hAnsi="Menlo" w:cs="Menlo"/>
-          <w:color w:val="BFA4A4"/>
-          <w:sz w:val="40"/>
-          <w:szCs w:val="27"/>
-        </w:rPr>
-        <w:t>item</w:t>
-      </w:r>
-      <w:r>
-        <w:rPr>
-          <w:rFonts w:ascii="Menlo" w:hAnsi="Menlo" w:cs="Menlo"/>
-          <w:color w:val="FF007F"/>
-          <w:sz w:val="40"/>
-          <w:szCs w:val="27"/>
-        </w:rPr>
-        <w:t>.</w:t>
-      </w:r>
-      <w:r>
-        <w:rPr>
-          <w:rFonts w:ascii="Menlo" w:hAnsi="Menlo" w:cs="Menlo"/>
-          <w:color w:val="A7EC21"/>
-          <w:sz w:val="40"/>
-          <w:szCs w:val="27"/>
-        </w:rPr>
-        <w:t>getValidateType</w:t>
-      </w:r>
-      <w:r>
-        <w:rPr>
-          <w:rFonts w:ascii="Menlo" w:hAnsi="Menlo" w:cs="Menlo"/>
-          <w:color w:val="F9FAF4"/>
-          <w:sz w:val="40"/>
-          <w:szCs w:val="27"/>
-        </w:rPr>
-        <w:t>())){</w:t>
-      </w:r>
-      <w:r>
-        <w:rPr>
-          <w:rFonts w:ascii="Menlo" w:hAnsi="Menlo" w:cs="Menlo"/>
-          <w:color w:val="F9FAF4"/>
-          <w:sz w:val="40"/>
-          <w:szCs w:val="27"/>
-        </w:rPr>
-        <w:br/>
-        <w:t xml:space="preserve">        </w:t>
-      </w:r>
-      <w:r>
-        <w:rPr>
-          <w:rFonts w:ascii="Menlo" w:hAnsi="Menlo" w:cs="Menlo"/>
-          <w:color w:val="BFA4A4"/>
-          <w:sz w:val="40"/>
-          <w:szCs w:val="27"/>
-        </w:rPr>
-        <w:t>item</w:t>
-      </w:r>
-      <w:r>
-        <w:rPr>
-          <w:rFonts w:ascii="Menlo" w:hAnsi="Menlo" w:cs="Menlo"/>
-          <w:color w:val="FF007F"/>
-          <w:sz w:val="40"/>
-          <w:szCs w:val="27"/>
-        </w:rPr>
-        <w:t>.</w:t>
-      </w:r>
-      <w:r>
-        <w:rPr>
-          <w:rFonts w:ascii="Menlo" w:hAnsi="Menlo" w:cs="Menlo"/>
-          <w:color w:val="A7EC21"/>
-          <w:sz w:val="40"/>
-          <w:szCs w:val="27"/>
-        </w:rPr>
-        <w:t>setValidateType</w:t>
-      </w:r>
-      <w:r>
-        <w:rPr>
-          <w:rFonts w:ascii="Menlo" w:hAnsi="Menlo" w:cs="Menlo"/>
-          <w:color w:val="F9FAF4"/>
-          <w:sz w:val="40"/>
-          <w:szCs w:val="27"/>
-        </w:rPr>
-        <w:t>(</w:t>
-      </w:r>
-      <w:r>
-        <w:rPr>
-          <w:rFonts w:ascii="Menlo" w:hAnsi="Menlo" w:cs="Menlo"/>
-          <w:color w:val="ECE47E"/>
-          <w:sz w:val="40"/>
-          <w:szCs w:val="27"/>
-        </w:rPr>
-        <w:t>"idfa</w:t>
-      </w:r>
-      <w:r>
-        <w:rPr>
-          <w:rFonts w:ascii="Menlo" w:hAnsi="Menlo" w:cs="Menlo"/>
-          <w:color w:val="ECE47E"/>
-          <w:sz w:val="40"/>
-          <w:szCs w:val="27"/>
-        </w:rPr>
-        <w:t>验证</w:t>
-      </w:r>
-      <w:r>
-        <w:rPr>
-          <w:rFonts w:ascii="Menlo" w:hAnsi="Menlo" w:cs="Menlo"/>
-          <w:color w:val="ECE47E"/>
-          <w:sz w:val="40"/>
-          <w:szCs w:val="27"/>
-        </w:rPr>
-        <w:t>"</w:t>
-      </w:r>
-      <w:r>
-        <w:rPr>
-          <w:rFonts w:ascii="Menlo" w:hAnsi="Menlo" w:cs="Menlo"/>
-          <w:color w:val="F9FAF4"/>
-          <w:sz w:val="40"/>
-          <w:szCs w:val="27"/>
-        </w:rPr>
-        <w:t>)</w:t>
-      </w:r>
-      <w:r>
-        <w:rPr>
-          <w:rFonts w:ascii="Menlo" w:hAnsi="Menlo" w:cs="Menlo"/>
-          <w:color w:val="FF007F"/>
-          <w:sz w:val="40"/>
-          <w:szCs w:val="27"/>
-        </w:rPr>
-        <w:t>;</w:t>
-      </w:r>
-      <w:r>
-        <w:rPr>
-          <w:rFonts w:ascii="Menlo" w:hAnsi="Menlo" w:cs="Menlo"/>
-          <w:color w:val="FF007F"/>
-          <w:sz w:val="40"/>
-          <w:szCs w:val="27"/>
-        </w:rPr>
-        <w:br/>
-        <w:t xml:space="preserve">    </w:t>
-      </w:r>
-      <w:r>
-        <w:rPr>
-          <w:rFonts w:ascii="Menlo" w:hAnsi="Menlo" w:cs="Menlo"/>
-          <w:color w:val="F9FAF4"/>
-          <w:sz w:val="40"/>
-          <w:szCs w:val="27"/>
-        </w:rPr>
-        <w:t>}</w:t>
-      </w:r>
-      <w:r>
-        <w:rPr>
-          <w:rFonts w:ascii="Menlo" w:hAnsi="Menlo" w:cs="Menlo"/>
-          <w:color w:val="F9FAF4"/>
-          <w:sz w:val="40"/>
-          <w:szCs w:val="27"/>
-        </w:rPr>
-        <w:br/>
-        <w:t>})</w:t>
-      </w:r>
-      <w:r>
-        <w:rPr>
-          <w:rFonts w:ascii="Menlo" w:hAnsi="Menlo" w:cs="Menlo"/>
-          <w:color w:val="FF007F"/>
-          <w:sz w:val="40"/>
-          <w:szCs w:val="27"/>
-        </w:rPr>
-        <w:t>;</w:t>
-      </w:r>
+    </w:p>
+    <w:p>
+      <w:pPr>
+        <w:rPr>
+          <w:rFonts w:hint="eastAsia"/>
+          <w:sz w:val="32"/>
+        </w:rPr>
+      </w:pPr>
     </w:p>
     <w:p>
       <w:pPr>

--- a/_posts/DDKJ/6、工具类/1.2、基本类型String 等方法的简单使用.docx
+++ b/_posts/DDKJ/6、工具类/1.2、基本类型String 等方法的简单使用.docx
@@ -3568,7 +3568,55 @@
         <w:rPr>
           <w:rFonts w:hint="eastAsia"/>
         </w:rPr>
-        <w:t>list</w:t>
+        <w:t>2</w:t>
+      </w:r>
+      <w:r>
+        <w:rPr>
+          <w:rFonts w:hint="eastAsia"/>
+        </w:rPr>
+        <w:t>、</w:t>
+      </w:r>
+      <w:r>
+        <w:rPr>
+          <w:rFonts w:hint="eastAsia"/>
+        </w:rPr>
+        <w:t>l</w:t>
+      </w:r>
+      <w:r>
+        <w:rPr>
+          <w:rFonts w:hint="eastAsia"/>
+          <w:color w:val="FF0000"/>
+          <w:highlight w:val="green"/>
+        </w:rPr>
+        <w:t>ist</w:t>
+      </w:r>
+      <w:r>
+        <w:rPr>
+          <w:rFonts w:hint="eastAsia"/>
+          <w:color w:val="FF0000"/>
+          <w:highlight w:val="green"/>
+        </w:rPr>
+        <w:t>.</w:t>
+      </w:r>
+      <w:r>
+        <w:rPr>
+          <w:rFonts w:ascii="Menlo" w:hAnsi="Menlo" w:cs="Menlo"/>
+          <w:color w:val="FF0000"/>
+          <w:sz w:val="36"/>
+          <w:szCs w:val="27"/>
+          <w:highlight w:val="green"/>
+        </w:rPr>
+        <w:t xml:space="preserve"> </w:t>
+      </w:r>
+      <w:r>
+        <w:rPr>
+          <w:rFonts w:ascii="Menlo" w:hAnsi="Menlo" w:cs="Menlo"/>
+          <w:color w:val="FF0000"/>
+          <w:sz w:val="36"/>
+          <w:szCs w:val="27"/>
+          <w:highlight w:val="green"/>
+        </w:rPr>
+        <w:t>subList</w:t>
       </w:r>
       <w:r>
         <w:rPr>
@@ -4263,8 +4311,112 @@
         <w:t>}</w:t>
       </w:r>
     </w:p>
-    <w:p/>
-    <w:p/>
+    <w:p>
+      <w:pPr>
+        <w:rPr>
+          <w:rFonts w:hint="eastAsia"/>
+        </w:rPr>
+      </w:pPr>
+    </w:p>
+    <w:p>
+      <w:pPr>
+        <w:pStyle w:val="2"/>
+        <w:rPr>
+          <w:rFonts w:hint="eastAsia"/>
+        </w:rPr>
+      </w:pPr>
+      <w:r>
+        <w:rPr>
+          <w:rFonts w:hint="eastAsia"/>
+        </w:rPr>
+        <w:t>3</w:t>
+      </w:r>
+      <w:r>
+        <w:rPr>
+          <w:rFonts w:hint="eastAsia"/>
+        </w:rPr>
+        <w:t>、</w:t>
+      </w:r>
+      <w:r>
+        <w:rPr>
+          <w:rFonts w:hint="eastAsia"/>
+        </w:rPr>
+        <w:t>String</w:t>
+      </w:r>
+      <w:r>
+        <w:rPr>
+          <w:rFonts w:hint="eastAsia"/>
+        </w:rPr>
+        <w:t>集合加入逗号</w:t>
+      </w:r>
+      <w:r>
+        <w:rPr>
+          <w:rFonts w:hint="eastAsia"/>
+        </w:rPr>
+        <w:t>，变成字符串</w:t>
+      </w:r>
+      <w:bookmarkStart w:id="0" w:name="_GoBack"/>
+      <w:bookmarkEnd w:id="0"/>
+    </w:p>
+    <w:p>
+      <w:pPr>
+        <w:rPr>
+          <w:rFonts w:hint="eastAsia"/>
+        </w:rPr>
+      </w:pPr>
+    </w:p>
+    <w:p>
+      <w:pPr>
+        <w:tabs>
+          <w:tab w:val="left" w:pos="560"/>
+          <w:tab w:val="left" w:pos="1120"/>
+          <w:tab w:val="left" w:pos="1680"/>
+          <w:tab w:val="left" w:pos="2240"/>
+          <w:tab w:val="left" w:pos="2800"/>
+          <w:tab w:val="left" w:pos="3360"/>
+          <w:tab w:val="left" w:pos="3920"/>
+          <w:tab w:val="left" w:pos="4480"/>
+          <w:tab w:val="left" w:pos="5040"/>
+          <w:tab w:val="left" w:pos="5600"/>
+          <w:tab w:val="left" w:pos="6160"/>
+          <w:tab w:val="left" w:pos="6720"/>
+        </w:tabs>
+        <w:autoSpaceDE w:val="0"/>
+        <w:autoSpaceDN w:val="0"/>
+        <w:adjustRightInd w:val="0"/>
+        <w:spacing w:after="0"/>
+        <w:rPr>
+          <w:rFonts w:ascii="Menlo" w:hAnsi="Menlo" w:cs="Menlo"/>
+          <w:color w:val="FF0000"/>
+          <w:sz w:val="48"/>
+          <w:szCs w:val="36"/>
+        </w:rPr>
+      </w:pPr>
+      <w:r>
+        <w:rPr>
+          <w:rFonts w:ascii="Menlo" w:hAnsi="Menlo" w:cs="Menlo"/>
+          <w:color w:val="FF0000"/>
+          <w:sz w:val="48"/>
+          <w:szCs w:val="36"/>
+          <w:highlight w:val="yellow"/>
+        </w:rPr>
+        <w:t>this.tagidList = StringUtils.join(tagid_list,",");</w:t>
+      </w:r>
+    </w:p>
+    <w:p>
+      <w:pPr>
+        <w:rPr>
+          <w:rFonts w:hint="eastAsia"/>
+        </w:rPr>
+      </w:pPr>
+    </w:p>
+    <w:p>
+      <w:pPr>
+        <w:rPr>
+          <w:rFonts w:hint="eastAsia"/>
+        </w:rPr>
+      </w:pPr>
+    </w:p>
     <w:p>
       <w:pPr>
         <w:pStyle w:val="2"/>
@@ -5008,8 +5160,6 @@
         </w:rPr>
         <w:t>}</w:t>
       </w:r>
-      <w:bookmarkStart w:id="0" w:name="_GoBack"/>
-      <w:bookmarkEnd w:id="0"/>
       <w:r>
         <w:rPr>
           <w:rFonts w:ascii="Menlo" w:hAnsi="Menlo" w:cs="Menlo"/>
@@ -5030,19 +5180,10 @@
         <w:t>;</w:t>
       </w:r>
     </w:p>
-    <w:p>
-      <w:pPr>
-        <w:rPr>
-          <w:rFonts w:hint="eastAsia"/>
-        </w:rPr>
-      </w:pPr>
-    </w:p>
+    <w:p/>
     <w:p>
       <w:pPr>
         <w:pStyle w:val="1"/>
-        <w:rPr>
-          <w:rFonts w:hint="eastAsia"/>
-        </w:rPr>
       </w:pPr>
       <w:r>
         <w:rPr>
@@ -5475,18 +5616,11 @@
     <w:p>
       <w:pPr>
         <w:rPr>
-          <w:rFonts w:hint="eastAsia"/>
-          <w:sz w:val="32"/>
-        </w:rPr>
-      </w:pPr>
-    </w:p>
-    <w:p>
-      <w:pPr>
-        <w:rPr>
-          <w:rFonts w:hint="eastAsia"/>
-        </w:rPr>
-      </w:pPr>
-    </w:p>
+          <w:sz w:val="32"/>
+        </w:rPr>
+      </w:pPr>
+    </w:p>
+    <w:p/>
     <w:sectPr>
       <w:pgSz w:w="12240" w:h="15840"/>
       <w:pgMar w:top="1440" w:right="1800" w:bottom="1440" w:left="1800" w:header="720" w:footer="720" w:gutter="0"/>
